--- a/Resume.docx
+++ b/Resume.docx
@@ -3,35 +3,3411 @@
 <w:document xmlns:wpc="http://schemas.microsoft.com/office/word/2010/wordprocessingCanvas" xmlns:mc="http://schemas.openxmlformats.org/markup-compatibility/2006" xmlns:o="urn:schemas-microsoft-com:office:office" xmlns:r="http://schemas.openxmlformats.org/officeDocument/2006/relationships" xmlns:m="http://schemas.openxmlformats.org/officeDocument/2006/math" xmlns:v="urn:schemas-microsoft-com:vml" xmlns:wp14="http://schemas.microsoft.com/office/word/2010/wordprocessingDrawing" xmlns:wp="http://schemas.openxmlformats.org/drawingml/2006/wordprocessingDrawing" xmlns:w10="urn:schemas-microsoft-com:office:word" xmlns:w="http://schemas.openxmlformats.org/wordprocessingml/2006/main" xmlns:w14="http://schemas.microsoft.com/office/word/2010/wordml" xmlns:w15="http://schemas.microsoft.com/office/word/2012/wordml" xmlns:wpg="http://schemas.microsoft.com/office/word/2010/wordprocessingGroup" xmlns:wpi="http://schemas.microsoft.com/office/word/2010/wordprocessingInk" xmlns:wne="http://schemas.microsoft.com/office/word/2006/wordml" xmlns:wps="http://schemas.microsoft.com/office/word/2010/wordprocessingShape" mc:Ignorable="w14 w15 wp14">
   <w:body>
     <w:p>
+      <w:pPr>
+        <w:spacing w:after="0" w:line="240" w:lineRule="auto"/>
+        <w:jc w:val="center"/>
+        <w:rPr>
+          <w:b/>
+          <w:szCs w:val="24"/>
+        </w:rPr>
+      </w:pPr>
+      <w:r>
+        <w:rPr>
+          <w:b/>
+          <w:szCs w:val="24"/>
+        </w:rPr>
+        <w:t>Brian Wang</w:t>
+      </w:r>
+    </w:p>
+    <w:p>
+      <w:pPr>
+        <w:spacing w:after="0" w:line="240" w:lineRule="auto"/>
+        <w:jc w:val="center"/>
+        <w:rPr>
+          <w:sz w:val="20"/>
+          <w:szCs w:val="20"/>
+        </w:rPr>
+      </w:pPr>
+      <w:r>
+        <w:rPr>
+          <w:sz w:val="20"/>
+          <w:szCs w:val="20"/>
+        </w:rPr>
+        <w:t>brian.wang19@gmail.com</w:t>
+      </w:r>
+    </w:p>
+    <w:p>
+      <w:pPr>
+        <w:spacing w:after="0" w:line="240" w:lineRule="auto"/>
+        <w:jc w:val="center"/>
+        <w:rPr>
+          <w:sz w:val="20"/>
+          <w:szCs w:val="20"/>
+        </w:rPr>
+      </w:pPr>
+      <w:r>
+        <w:rPr>
+          <w:sz w:val="20"/>
+          <w:szCs w:val="20"/>
+        </w:rPr>
+        <w:t>Mobile</w:t>
+      </w:r>
+      <w:r>
+        <w:rPr>
+          <w:sz w:val="20"/>
+          <w:szCs w:val="20"/>
+        </w:rPr>
+        <w:t>: (</w:t>
+      </w:r>
+      <w:r>
+        <w:rPr>
+          <w:sz w:val="20"/>
+          <w:szCs w:val="20"/>
+        </w:rPr>
+        <w:t>226</w:t>
+      </w:r>
+      <w:r>
+        <w:rPr>
+          <w:sz w:val="20"/>
+          <w:szCs w:val="20"/>
+        </w:rPr>
+        <w:t xml:space="preserve">) </w:t>
+      </w:r>
+      <w:r>
+        <w:rPr>
+          <w:sz w:val="20"/>
+          <w:szCs w:val="20"/>
+        </w:rPr>
+        <w:t>606</w:t>
+      </w:r>
+      <w:r>
+        <w:rPr>
+          <w:sz w:val="20"/>
+          <w:szCs w:val="20"/>
+        </w:rPr>
+        <w:t>-</w:t>
+      </w:r>
+      <w:r>
+        <w:rPr>
+          <w:sz w:val="20"/>
+          <w:szCs w:val="20"/>
+        </w:rPr>
+        <w:t>4362</w:t>
+      </w:r>
+    </w:p>
+    <w:p>
+      <w:pPr>
+        <w:spacing w:after="0" w:line="240" w:lineRule="auto"/>
+        <w:jc w:val="center"/>
+        <w:rPr>
+          <w:sz w:val="20"/>
+          <w:szCs w:val="20"/>
+        </w:rPr>
+      </w:pPr>
+      <w:r>
+        <w:rPr>
+          <w:sz w:val="20"/>
+          <w:szCs w:val="20"/>
+        </w:rPr>
+        <w:t>https://github.com/lusol</w:t>
+      </w:r>
+    </w:p>
+    <w:p>
+      <w:pPr>
+        <w:spacing w:after="0" w:line="240" w:lineRule="auto"/>
+        <w:rPr>
+          <w:sz w:val="20"/>
+          <w:szCs w:val="20"/>
+        </w:rPr>
+      </w:pPr>
+      <w:r>
+        <w:rPr>
+          <w:sz w:val="20"/>
+          <w:szCs w:val="20"/>
+          <w:u w:val="single"/>
+        </w:rPr>
+        <w:t>Current Address</w:t>
+      </w:r>
+      <w:r>
+        <w:rPr>
+          <w:sz w:val="20"/>
+          <w:szCs w:val="20"/>
+        </w:rPr>
+        <w:t xml:space="preserve">                                                                                           </w:t>
+      </w:r>
+      <w:r>
+        <w:rPr>
+          <w:sz w:val="20"/>
+          <w:szCs w:val="20"/>
+        </w:rPr>
+        <w:t xml:space="preserve">                               </w:t>
+      </w:r>
+      <w:r>
+        <w:rPr>
+          <w:sz w:val="20"/>
+          <w:szCs w:val="20"/>
+        </w:rPr>
+        <w:t xml:space="preserve">     </w:t>
+      </w:r>
+      <w:r>
+        <w:rPr>
+          <w:sz w:val="20"/>
+          <w:szCs w:val="20"/>
+        </w:rPr>
+        <w:t xml:space="preserve">  </w:t>
+      </w:r>
+      <w:r>
+        <w:rPr>
+          <w:sz w:val="20"/>
+          <w:szCs w:val="20"/>
+          <w:u w:val="single"/>
+        </w:rPr>
+        <w:t>Permanent Address</w:t>
+      </w:r>
+    </w:p>
+    <w:p>
+      <w:pPr>
+        <w:spacing w:after="0" w:line="240" w:lineRule="auto"/>
+        <w:rPr>
+          <w:sz w:val="20"/>
+          <w:szCs w:val="20"/>
+        </w:rPr>
+      </w:pPr>
+      <w:r>
+        <w:rPr>
+          <w:sz w:val="20"/>
+          <w:szCs w:val="20"/>
+        </w:rPr>
+        <w:t>100</w:t>
+      </w:r>
+      <w:r>
+        <w:rPr>
+          <w:sz w:val="20"/>
+          <w:szCs w:val="20"/>
+        </w:rPr>
+        <w:t xml:space="preserve"> </w:t>
+      </w:r>
+      <w:r>
+        <w:rPr>
+          <w:sz w:val="20"/>
+          <w:szCs w:val="20"/>
+        </w:rPr>
+        <w:t>Seagram Dr</w:t>
+      </w:r>
+      <w:r>
+        <w:rPr>
+          <w:sz w:val="20"/>
+          <w:szCs w:val="20"/>
+        </w:rPr>
+        <w:t>ive</w:t>
+      </w:r>
+      <w:r>
+        <w:rPr>
+          <w:sz w:val="20"/>
+          <w:szCs w:val="20"/>
+        </w:rPr>
+        <w:t xml:space="preserve">                      </w:t>
+      </w:r>
+      <w:r>
+        <w:rPr>
+          <w:sz w:val="20"/>
+          <w:szCs w:val="20"/>
+        </w:rPr>
+        <w:t xml:space="preserve">                                                                          </w:t>
+      </w:r>
+      <w:r>
+        <w:rPr>
+          <w:sz w:val="20"/>
+          <w:szCs w:val="20"/>
+        </w:rPr>
+        <w:t xml:space="preserve">                             </w:t>
+      </w:r>
+      <w:r>
+        <w:rPr>
+          <w:sz w:val="20"/>
+          <w:szCs w:val="20"/>
+        </w:rPr>
+        <w:t xml:space="preserve">  </w:t>
+      </w:r>
+      <w:r>
+        <w:rPr>
+          <w:sz w:val="20"/>
+          <w:szCs w:val="20"/>
+        </w:rPr>
+        <w:t>159</w:t>
+      </w:r>
+      <w:r>
+        <w:rPr>
+          <w:sz w:val="20"/>
+          <w:szCs w:val="20"/>
+        </w:rPr>
+        <w:t xml:space="preserve"> </w:t>
+      </w:r>
+      <w:r>
+        <w:rPr>
+          <w:sz w:val="20"/>
+          <w:szCs w:val="20"/>
+        </w:rPr>
+        <w:t>Piazza</w:t>
+      </w:r>
+      <w:r>
+        <w:rPr>
+          <w:sz w:val="20"/>
+          <w:szCs w:val="20"/>
+        </w:rPr>
+        <w:t xml:space="preserve"> Street</w:t>
+      </w:r>
+    </w:p>
+    <w:p>
+      <w:pPr>
+        <w:spacing w:after="0" w:line="240" w:lineRule="auto"/>
+        <w:rPr>
+          <w:sz w:val="20"/>
+          <w:szCs w:val="20"/>
+        </w:rPr>
+      </w:pPr>
+      <w:r>
+        <w:rPr>
+          <w:sz w:val="20"/>
+          <w:szCs w:val="20"/>
+        </w:rPr>
+        <w:t>Waterloo</w:t>
+      </w:r>
+      <w:r>
+        <w:rPr>
+          <w:sz w:val="20"/>
+          <w:szCs w:val="20"/>
+        </w:rPr>
+        <w:t xml:space="preserve">, </w:t>
+      </w:r>
+      <w:r>
+        <w:rPr>
+          <w:sz w:val="20"/>
+          <w:szCs w:val="20"/>
+        </w:rPr>
+        <w:t>ON,</w:t>
+      </w:r>
+      <w:r>
+        <w:rPr>
+          <w:sz w:val="20"/>
+          <w:szCs w:val="20"/>
+        </w:rPr>
+        <w:t xml:space="preserve"> </w:t>
+      </w:r>
+      <w:r>
+        <w:rPr>
+          <w:sz w:val="20"/>
+          <w:szCs w:val="20"/>
+        </w:rPr>
+        <w:t>N2L 3B8</w:t>
+      </w:r>
+      <w:r>
+        <w:rPr>
+          <w:sz w:val="20"/>
+          <w:szCs w:val="20"/>
+        </w:rPr>
+        <w:t xml:space="preserve">                                                                                   </w:t>
+      </w:r>
+      <w:r>
+        <w:rPr>
+          <w:sz w:val="20"/>
+          <w:szCs w:val="20"/>
+        </w:rPr>
+        <w:t xml:space="preserve">                              </w:t>
+      </w:r>
+      <w:r>
+        <w:rPr>
+          <w:sz w:val="20"/>
+          <w:szCs w:val="20"/>
+        </w:rPr>
+        <w:t xml:space="preserve"> </w:t>
+      </w:r>
+      <w:r>
+        <w:rPr>
+          <w:sz w:val="20"/>
+          <w:szCs w:val="20"/>
+        </w:rPr>
+        <w:t>Ottawa</w:t>
+      </w:r>
+      <w:r>
+        <w:rPr>
+          <w:sz w:val="20"/>
+          <w:szCs w:val="20"/>
+        </w:rPr>
+        <w:t xml:space="preserve">, </w:t>
+      </w:r>
+      <w:r>
+        <w:rPr>
+          <w:sz w:val="20"/>
+          <w:szCs w:val="20"/>
+        </w:rPr>
+        <w:t>On</w:t>
+      </w:r>
+      <w:r>
+        <w:rPr>
+          <w:sz w:val="20"/>
+          <w:szCs w:val="20"/>
+        </w:rPr>
+        <w:t xml:space="preserve"> </w:t>
+      </w:r>
+      <w:r>
+        <w:rPr>
+          <w:sz w:val="20"/>
+          <w:szCs w:val="20"/>
+        </w:rPr>
+        <w:t>K2J 5S2</w:t>
+      </w:r>
+    </w:p>
+    <w:p>
+      <w:pPr>
+        <w:spacing w:after="0" w:line="240" w:lineRule="auto"/>
+        <w:rPr>
+          <w:sz w:val="20"/>
+          <w:szCs w:val="20"/>
+        </w:rPr>
+      </w:pPr>
+    </w:p>
+    <w:p>
+      <w:pPr>
+        <w:spacing w:after="0" w:line="240" w:lineRule="auto"/>
+        <w:rPr>
+          <w:b/>
+          <w:sz w:val="20"/>
+          <w:szCs w:val="20"/>
+          <w:u w:val="single"/>
+        </w:rPr>
+      </w:pPr>
+      <w:r>
+        <w:rPr>
+          <w:b/>
+          <w:sz w:val="20"/>
+          <w:szCs w:val="20"/>
+          <w:u w:val="single"/>
+        </w:rPr>
+        <w:t>OBJECTIVE_________________________________________________________</w:t>
+      </w:r>
+      <w:r>
+        <w:rPr>
+          <w:b/>
+          <w:sz w:val="20"/>
+          <w:szCs w:val="20"/>
+          <w:u w:val="single"/>
+        </w:rPr>
+        <w:t>________________</w:t>
+      </w:r>
+      <w:r>
+        <w:rPr>
+          <w:b/>
+          <w:sz w:val="20"/>
+          <w:szCs w:val="20"/>
+          <w:u w:val="single"/>
+        </w:rPr>
+        <w:t>_________</w:t>
+      </w:r>
+    </w:p>
+    <w:p>
+      <w:pPr>
+        <w:spacing w:after="240" w:line="240" w:lineRule="auto"/>
+        <w:rPr>
+          <w:sz w:val="20"/>
+          <w:szCs w:val="20"/>
+        </w:rPr>
+      </w:pPr>
+      <w:r>
+        <w:rPr>
+          <w:sz w:val="20"/>
+          <w:szCs w:val="20"/>
+        </w:rPr>
+        <w:t>A</w:t>
+      </w:r>
+      <w:r>
+        <w:rPr>
+          <w:sz w:val="20"/>
+          <w:szCs w:val="20"/>
+        </w:rPr>
+        <w:t xml:space="preserve">n employment opportunity </w:t>
+      </w:r>
+      <w:r>
+        <w:rPr>
+          <w:sz w:val="20"/>
+          <w:szCs w:val="20"/>
+        </w:rPr>
+        <w:t>in a Computer Science related field</w:t>
+      </w:r>
+      <w:r>
+        <w:rPr>
+          <w:sz w:val="20"/>
+          <w:szCs w:val="20"/>
+        </w:rPr>
+        <w:t>.</w:t>
+      </w:r>
+      <w:r>
+        <w:rPr>
+          <w:sz w:val="20"/>
+          <w:szCs w:val="20"/>
+        </w:rPr>
+        <w:t xml:space="preserve"> </w:t>
+      </w:r>
+    </w:p>
+    <w:p>
+      <w:pPr>
+        <w:spacing w:after="0" w:line="240" w:lineRule="auto"/>
+        <w:rPr>
+          <w:b/>
+          <w:sz w:val="20"/>
+          <w:szCs w:val="20"/>
+          <w:u w:val="single"/>
+        </w:rPr>
+      </w:pPr>
+      <w:r>
+        <w:rPr>
+          <w:b/>
+          <w:sz w:val="20"/>
+          <w:szCs w:val="20"/>
+          <w:u w:val="single"/>
+        </w:rPr>
+        <w:t>SKILLS</w:t>
+      </w:r>
+      <w:r>
+        <w:rPr>
+          <w:b/>
+          <w:sz w:val="20"/>
+          <w:szCs w:val="20"/>
+          <w:u w:val="single"/>
+        </w:rPr>
+        <w:t>____________________________________________________________</w:t>
+      </w:r>
+      <w:r>
+        <w:rPr>
+          <w:b/>
+          <w:sz w:val="20"/>
+          <w:szCs w:val="20"/>
+          <w:u w:val="single"/>
+        </w:rPr>
+        <w:t>________________</w:t>
+      </w:r>
+      <w:r>
+        <w:rPr>
+          <w:b/>
+          <w:sz w:val="20"/>
+          <w:szCs w:val="20"/>
+          <w:u w:val="single"/>
+        </w:rPr>
+        <w:t>_____</w:t>
+      </w:r>
+      <w:r>
+        <w:rPr>
+          <w:b/>
+          <w:sz w:val="20"/>
+          <w:szCs w:val="20"/>
+          <w:u w:val="single"/>
+        </w:rPr>
+        <w:t>_____</w:t>
+      </w:r>
+    </w:p>
+    <w:p>
+      <w:pPr>
+        <w:numPr>
+          <w:ilvl w:val="0"/>
+          <w:numId w:val="4"/>
+        </w:numPr>
+        <w:spacing w:after="0" w:line="240" w:lineRule="auto"/>
+        <w:rPr>
+          <w:b/>
+          <w:sz w:val="20"/>
+          <w:szCs w:val="20"/>
+          <w:u w:val="single"/>
+        </w:rPr>
+      </w:pPr>
+      <w:r>
+        <w:rPr>
+          <w:sz w:val="20"/>
+          <w:szCs w:val="20"/>
+        </w:rPr>
+        <w:t>Programming experience -</w:t>
+      </w:r>
+      <w:r>
+        <w:rPr>
+          <w:sz w:val="20"/>
+          <w:szCs w:val="20"/>
+        </w:rPr>
+        <w:t xml:space="preserve"> C, C++, HTML, CSS, JavaScript, </w:t>
+      </w:r>
+      <w:r>
+        <w:rPr>
+          <w:sz w:val="20"/>
+          <w:szCs w:val="20"/>
+        </w:rPr>
+        <w:t>and Racket</w:t>
+      </w:r>
+    </w:p>
+    <w:p>
+      <w:pPr>
+        <w:numPr>
+          <w:ilvl w:val="0"/>
+          <w:numId w:val="4"/>
+        </w:numPr>
+        <w:spacing w:after="0" w:line="240" w:lineRule="auto"/>
+        <w:rPr>
+          <w:b/>
+          <w:sz w:val="20"/>
+          <w:szCs w:val="20"/>
+          <w:u w:val="single"/>
+        </w:rPr>
+      </w:pPr>
+      <w:r>
+        <w:rPr>
+          <w:sz w:val="20"/>
+          <w:szCs w:val="20"/>
+        </w:rPr>
+        <w:t>Writ</w:t>
+      </w:r>
+      <w:r>
+        <w:rPr>
+          <w:sz w:val="20"/>
+          <w:szCs w:val="20"/>
+        </w:rPr>
+        <w:t>ing Skills – Ability to docume</w:t>
+      </w:r>
+      <w:r>
+        <w:rPr>
+          <w:sz w:val="20"/>
+          <w:szCs w:val="20"/>
+        </w:rPr>
+        <w:t>nt code and instruction manuals, clearly and concisely</w:t>
+      </w:r>
+    </w:p>
+    <w:p>
+      <w:pPr>
+        <w:numPr>
+          <w:ilvl w:val="0"/>
+          <w:numId w:val="4"/>
+        </w:numPr>
+        <w:spacing w:after="0" w:line="240" w:lineRule="auto"/>
+        <w:rPr>
+          <w:b/>
+          <w:sz w:val="20"/>
+          <w:szCs w:val="20"/>
+          <w:u w:val="single"/>
+        </w:rPr>
+      </w:pPr>
+      <w:r>
+        <w:rPr>
+          <w:sz w:val="20"/>
+          <w:szCs w:val="20"/>
+        </w:rPr>
+        <w:t>Fast</w:t>
+      </w:r>
+      <w:r>
+        <w:rPr>
+          <w:sz w:val="20"/>
+          <w:szCs w:val="20"/>
+        </w:rPr>
+        <w:t xml:space="preserve"> Learner </w:t>
+      </w:r>
+      <w:r>
+        <w:rPr>
+          <w:sz w:val="20"/>
+          <w:szCs w:val="20"/>
+        </w:rPr>
+        <w:t>– Quick on picki</w:t>
+      </w:r>
+      <w:r>
+        <w:rPr>
+          <w:sz w:val="20"/>
+          <w:szCs w:val="20"/>
+        </w:rPr>
+        <w:t>ng up new ideas and methods. An enthusiastic</w:t>
+      </w:r>
+      <w:r>
+        <w:rPr>
+          <w:sz w:val="20"/>
+          <w:szCs w:val="20"/>
+        </w:rPr>
+        <w:t xml:space="preserve"> and self-motivated learner</w:t>
+      </w:r>
+      <w:r>
+        <w:rPr>
+          <w:sz w:val="20"/>
+          <w:szCs w:val="20"/>
+        </w:rPr>
+        <w:t xml:space="preserve"> </w:t>
+      </w:r>
+      <w:r>
+        <w:rPr>
+          <w:sz w:val="20"/>
+          <w:szCs w:val="20"/>
+        </w:rPr>
+        <w:t xml:space="preserve"> </w:t>
+      </w:r>
+    </w:p>
+    <w:p>
+      <w:pPr>
+        <w:spacing w:after="0" w:line="240" w:lineRule="auto"/>
+        <w:rPr>
+          <w:b/>
+          <w:sz w:val="20"/>
+          <w:szCs w:val="20"/>
+          <w:u w:val="single"/>
+        </w:rPr>
+      </w:pPr>
+      <w:r>
+        <w:rPr>
+          <w:b/>
+          <w:sz w:val="20"/>
+          <w:szCs w:val="20"/>
+          <w:u w:val="single"/>
+        </w:rPr>
+        <w:t>WORK</w:t>
+      </w:r>
+      <w:r>
+        <w:rPr>
+          <w:b/>
+          <w:sz w:val="20"/>
+          <w:szCs w:val="20"/>
+          <w:u w:val="single"/>
+        </w:rPr>
+        <w:t xml:space="preserve"> EXPERIENCE</w:t>
+      </w:r>
+      <w:r>
+        <w:rPr>
+          <w:b/>
+          <w:sz w:val="20"/>
+          <w:szCs w:val="20"/>
+          <w:u w:val="single"/>
+        </w:rPr>
+        <w:t>_</w:t>
+      </w:r>
+      <w:r>
+        <w:rPr>
+          <w:b/>
+          <w:sz w:val="20"/>
+          <w:szCs w:val="20"/>
+          <w:u w:val="single"/>
+        </w:rPr>
+        <w:t xml:space="preserve">  </w:t>
+      </w:r>
+      <w:r>
+        <w:rPr>
+          <w:b/>
+          <w:sz w:val="20"/>
+          <w:szCs w:val="20"/>
+          <w:u w:val="single"/>
+        </w:rPr>
+        <w:t>___________</w:t>
+      </w:r>
+      <w:r>
+        <w:rPr>
+          <w:b/>
+          <w:sz w:val="20"/>
+          <w:szCs w:val="20"/>
+          <w:u w:val="single"/>
+        </w:rPr>
+        <w:t>_</w:t>
+      </w:r>
+      <w:r>
+        <w:rPr>
+          <w:b/>
+          <w:sz w:val="20"/>
+          <w:szCs w:val="20"/>
+          <w:u w:val="single"/>
+        </w:rPr>
+        <w:t>_______________</w:t>
+      </w:r>
+      <w:r>
+        <w:rPr>
+          <w:b/>
+          <w:sz w:val="20"/>
+          <w:szCs w:val="20"/>
+          <w:u w:val="single"/>
+        </w:rPr>
+        <w:t>__________</w:t>
+      </w:r>
+      <w:r>
+        <w:rPr>
+          <w:b/>
+          <w:sz w:val="20"/>
+          <w:szCs w:val="20"/>
+          <w:u w:val="single"/>
+        </w:rPr>
+        <w:t>________________</w:t>
+      </w:r>
+      <w:r>
+        <w:rPr>
+          <w:b/>
+          <w:sz w:val="20"/>
+          <w:szCs w:val="20"/>
+          <w:u w:val="single"/>
+        </w:rPr>
+        <w:t>_____________</w:t>
+      </w:r>
+      <w:r>
+        <w:rPr>
+          <w:b/>
+          <w:sz w:val="20"/>
+          <w:szCs w:val="20"/>
+          <w:u w:val="single"/>
+        </w:rPr>
+        <w:t>_____</w:t>
+      </w:r>
+    </w:p>
+    <w:p>
+      <w:pPr>
+        <w:spacing w:after="0" w:line="240" w:lineRule="auto"/>
+        <w:rPr>
+          <w:b/>
+          <w:sz w:val="20"/>
+          <w:szCs w:val="20"/>
+        </w:rPr>
+      </w:pPr>
+      <w:r>
+        <w:rPr>
+          <w:b/>
+          <w:sz w:val="20"/>
+          <w:szCs w:val="20"/>
+        </w:rPr>
+        <w:t>AutoSkill International – Quality Assurance</w:t>
+      </w:r>
+      <w:r>
+        <w:rPr>
+          <w:b/>
+          <w:sz w:val="20"/>
+          <w:szCs w:val="20"/>
+        </w:rPr>
+        <w:tab/>
+      </w:r>
+      <w:r>
+        <w:rPr>
+          <w:b/>
+          <w:sz w:val="20"/>
+          <w:szCs w:val="20"/>
+        </w:rPr>
+        <w:tab/>
+      </w:r>
+      <w:r>
+        <w:rPr>
+          <w:b/>
+          <w:sz w:val="20"/>
+          <w:szCs w:val="20"/>
+        </w:rPr>
+        <w:tab/>
+      </w:r>
+      <w:r>
+        <w:rPr>
+          <w:b/>
+          <w:sz w:val="20"/>
+          <w:szCs w:val="20"/>
+        </w:rPr>
+        <w:tab/>
+        <w:t xml:space="preserve">          </w:t>
+      </w:r>
+      <w:r>
+        <w:rPr>
+          <w:sz w:val="20"/>
+          <w:szCs w:val="20"/>
+        </w:rPr>
+        <w:t>July</w:t>
+      </w:r>
+      <w:r>
+        <w:rPr>
+          <w:sz w:val="20"/>
+          <w:szCs w:val="20"/>
+        </w:rPr>
+        <w:t xml:space="preserve"> 20</w:t>
+      </w:r>
+      <w:r>
+        <w:rPr>
+          <w:sz w:val="20"/>
+          <w:szCs w:val="20"/>
+        </w:rPr>
+        <w:t>14 – September 2014</w:t>
+      </w:r>
+      <w:r>
+        <w:rPr>
+          <w:b/>
+          <w:sz w:val="20"/>
+          <w:szCs w:val="20"/>
+        </w:rPr>
+        <w:t xml:space="preserve">      </w:t>
+      </w:r>
+      <w:r>
+        <w:rPr>
+          <w:b/>
+          <w:sz w:val="20"/>
+          <w:szCs w:val="20"/>
+        </w:rPr>
+        <w:t xml:space="preserve">    </w:t>
+      </w:r>
+      <w:r>
+        <w:rPr>
+          <w:b/>
+          <w:sz w:val="20"/>
+          <w:szCs w:val="20"/>
+        </w:rPr>
+        <w:t xml:space="preserve">           </w:t>
+      </w:r>
+    </w:p>
+    <w:p>
+      <w:pPr>
+        <w:numPr>
+          <w:ilvl w:val="0"/>
+          <w:numId w:val="5"/>
+        </w:numPr>
+        <w:spacing w:after="0" w:line="240" w:lineRule="auto"/>
+        <w:rPr>
+          <w:sz w:val="20"/>
+          <w:szCs w:val="20"/>
+        </w:rPr>
+      </w:pPr>
+      <w:r>
+        <w:rPr>
+          <w:sz w:val="20"/>
+          <w:szCs w:val="20"/>
+        </w:rPr>
+        <w:t xml:space="preserve">Utilized JMeter to create automated </w:t>
+      </w:r>
+      <w:r>
+        <w:rPr>
+          <w:sz w:val="20"/>
+          <w:szCs w:val="20"/>
+        </w:rPr>
+        <w:t>tests</w:t>
+      </w:r>
+      <w:r>
+        <w:rPr>
+          <w:sz w:val="20"/>
+          <w:szCs w:val="20"/>
+        </w:rPr>
+        <w:t xml:space="preserve"> that would </w:t>
+      </w:r>
+      <w:r>
+        <w:rPr>
+          <w:sz w:val="20"/>
+          <w:szCs w:val="20"/>
+        </w:rPr>
+        <w:t>run</w:t>
+      </w:r>
+      <w:r>
+        <w:rPr>
+          <w:sz w:val="20"/>
+          <w:szCs w:val="20"/>
+        </w:rPr>
+        <w:t xml:space="preserve"> company products daily </w:t>
+      </w:r>
+      <w:r>
+        <w:rPr>
+          <w:sz w:val="20"/>
+          <w:szCs w:val="20"/>
+        </w:rPr>
+        <w:t>and r</w:t>
+      </w:r>
+      <w:r>
+        <w:rPr>
+          <w:sz w:val="20"/>
+          <w:szCs w:val="20"/>
+        </w:rPr>
+        <w:t>ecord performance feedback</w:t>
+      </w:r>
+    </w:p>
+    <w:p>
+      <w:pPr>
+        <w:numPr>
+          <w:ilvl w:val="0"/>
+          <w:numId w:val="5"/>
+        </w:numPr>
+        <w:spacing w:after="0" w:line="240" w:lineRule="auto"/>
+        <w:rPr>
+          <w:sz w:val="20"/>
+          <w:szCs w:val="20"/>
+        </w:rPr>
+      </w:pPr>
+      <w:r>
+        <w:rPr>
+          <w:sz w:val="20"/>
+          <w:szCs w:val="20"/>
+        </w:rPr>
+        <w:t xml:space="preserve">Wrote Java code to </w:t>
+      </w:r>
+      <w:r>
+        <w:rPr>
+          <w:sz w:val="20"/>
+          <w:szCs w:val="20"/>
+        </w:rPr>
+        <w:t>parse XML files and report empty or incorrectly labeled tags</w:t>
+      </w:r>
+    </w:p>
+    <w:p>
+      <w:pPr>
+        <w:numPr>
+          <w:ilvl w:val="0"/>
+          <w:numId w:val="5"/>
+        </w:numPr>
+        <w:spacing w:after="0" w:line="240" w:lineRule="auto"/>
+        <w:rPr>
+          <w:sz w:val="20"/>
+          <w:szCs w:val="20"/>
+        </w:rPr>
+      </w:pPr>
+      <w:r>
+        <w:rPr>
+          <w:sz w:val="20"/>
+          <w:szCs w:val="20"/>
+        </w:rPr>
+        <w:t xml:space="preserve">Attended daily meetings called “Scrums” to collaborate with coworkers on fixing current problems </w:t>
+      </w:r>
+      <w:r>
+        <w:rPr>
+          <w:sz w:val="20"/>
+          <w:szCs w:val="20"/>
+        </w:rPr>
+        <w:t>as well as creating future projects.</w:t>
+      </w:r>
+      <w:r>
+        <w:rPr>
+          <w:sz w:val="20"/>
+          <w:szCs w:val="20"/>
+        </w:rPr>
+        <w:t xml:space="preserve"> </w:t>
+      </w:r>
+      <w:r>
+        <w:rPr>
+          <w:sz w:val="20"/>
+          <w:szCs w:val="20"/>
+        </w:rPr>
+        <w:t xml:space="preserve"> </w:t>
+      </w:r>
+    </w:p>
+    <w:p>
+      <w:pPr>
+        <w:numPr>
+          <w:ilvl w:val="0"/>
+          <w:numId w:val="5"/>
+        </w:numPr>
+        <w:spacing w:after="0" w:line="240" w:lineRule="auto"/>
+        <w:rPr>
+          <w:sz w:val="20"/>
+          <w:szCs w:val="20"/>
+        </w:rPr>
+      </w:pPr>
+      <w:r>
+        <w:rPr>
+          <w:sz w:val="20"/>
+          <w:szCs w:val="20"/>
+        </w:rPr>
+        <w:t>Wrote documentation on how new programs and program tools worked so future users will have an easier time debugging</w:t>
+      </w:r>
+    </w:p>
+    <w:p>
+      <w:pPr>
+        <w:spacing w:after="0" w:line="240" w:lineRule="auto"/>
+        <w:rPr>
+          <w:b/>
+          <w:sz w:val="20"/>
+          <w:szCs w:val="20"/>
+        </w:rPr>
+      </w:pPr>
+      <w:r>
+        <w:rPr>
+          <w:b/>
+          <w:sz w:val="20"/>
+          <w:szCs w:val="20"/>
+        </w:rPr>
+        <w:t>Kumon North America</w:t>
+      </w:r>
+      <w:r>
+        <w:rPr>
+          <w:b/>
+          <w:sz w:val="20"/>
+          <w:szCs w:val="20"/>
+        </w:rPr>
+        <w:t xml:space="preserve"> – Student Instructor</w:t>
+      </w:r>
+      <w:r>
+        <w:rPr>
+          <w:b/>
+          <w:sz w:val="20"/>
+          <w:szCs w:val="20"/>
+        </w:rPr>
+        <w:tab/>
+      </w:r>
+      <w:r>
+        <w:rPr>
+          <w:b/>
+          <w:sz w:val="20"/>
+          <w:szCs w:val="20"/>
+        </w:rPr>
+        <w:tab/>
+      </w:r>
+      <w:r>
+        <w:rPr>
+          <w:b/>
+          <w:sz w:val="20"/>
+          <w:szCs w:val="20"/>
+        </w:rPr>
+        <w:tab/>
+      </w:r>
+      <w:r>
+        <w:rPr>
+          <w:b/>
+          <w:sz w:val="20"/>
+          <w:szCs w:val="20"/>
+        </w:rPr>
+        <w:tab/>
+      </w:r>
+      <w:r>
+        <w:rPr>
+          <w:b/>
+          <w:sz w:val="20"/>
+          <w:szCs w:val="20"/>
+        </w:rPr>
+        <w:tab/>
+      </w:r>
+      <w:r>
+        <w:rPr>
+          <w:b/>
+          <w:sz w:val="20"/>
+          <w:szCs w:val="20"/>
+        </w:rPr>
+        <w:t xml:space="preserve"> </w:t>
+      </w:r>
+      <w:r>
+        <w:rPr>
+          <w:sz w:val="20"/>
+          <w:szCs w:val="20"/>
+        </w:rPr>
+        <w:t>January</w:t>
+      </w:r>
+      <w:r>
+        <w:rPr>
+          <w:sz w:val="20"/>
+          <w:szCs w:val="20"/>
+        </w:rPr>
+        <w:t xml:space="preserve"> 20</w:t>
+      </w:r>
+      <w:r>
+        <w:rPr>
+          <w:sz w:val="20"/>
+          <w:szCs w:val="20"/>
+        </w:rPr>
+        <w:t>13</w:t>
+      </w:r>
+      <w:r>
+        <w:rPr>
+          <w:sz w:val="20"/>
+          <w:szCs w:val="20"/>
+        </w:rPr>
+        <w:t xml:space="preserve"> – </w:t>
+      </w:r>
+      <w:r>
+        <w:rPr>
+          <w:sz w:val="20"/>
+          <w:szCs w:val="20"/>
+        </w:rPr>
+        <w:t>July</w:t>
+      </w:r>
+      <w:r>
+        <w:rPr>
+          <w:sz w:val="20"/>
+          <w:szCs w:val="20"/>
+        </w:rPr>
+        <w:t xml:space="preserve"> 20</w:t>
+      </w:r>
+      <w:r>
+        <w:rPr>
+          <w:sz w:val="20"/>
+          <w:szCs w:val="20"/>
+        </w:rPr>
+        <w:t>14</w:t>
+      </w:r>
+    </w:p>
+    <w:p>
+      <w:pPr>
+        <w:numPr>
+          <w:ilvl w:val="0"/>
+          <w:numId w:val="7"/>
+        </w:numPr>
+        <w:spacing w:after="0" w:line="240" w:lineRule="auto"/>
+        <w:rPr>
+          <w:b/>
+          <w:sz w:val="20"/>
+          <w:szCs w:val="20"/>
+        </w:rPr>
+      </w:pPr>
+      <w:r>
+        <w:rPr>
+          <w:sz w:val="20"/>
+          <w:szCs w:val="20"/>
+        </w:rPr>
+        <w:t>Tutored students one-on-one to further their grasps on vital concepts in the areas of Mathematics and English</w:t>
+      </w:r>
+    </w:p>
+    <w:p>
+      <w:pPr>
+        <w:numPr>
+          <w:ilvl w:val="0"/>
+          <w:numId w:val="7"/>
+        </w:numPr>
+        <w:spacing w:after="0" w:line="240" w:lineRule="auto"/>
+        <w:rPr>
+          <w:b/>
+          <w:sz w:val="20"/>
+          <w:szCs w:val="20"/>
+        </w:rPr>
+      </w:pPr>
+      <w:r>
+        <w:rPr>
+          <w:sz w:val="20"/>
+          <w:szCs w:val="20"/>
+        </w:rPr>
+        <w:t>Collaborated with other student instructors to efficiently mark and return student work</w:t>
+      </w:r>
+    </w:p>
+    <w:p>
+      <w:pPr>
+        <w:numPr>
+          <w:ilvl w:val="0"/>
+          <w:numId w:val="7"/>
+        </w:numPr>
+        <w:spacing w:after="0" w:line="240" w:lineRule="auto"/>
+        <w:rPr>
+          <w:b/>
+          <w:sz w:val="20"/>
+          <w:szCs w:val="20"/>
+        </w:rPr>
+      </w:pPr>
+      <w:r>
+        <w:rPr>
+          <w:sz w:val="20"/>
+          <w:szCs w:val="20"/>
+        </w:rPr>
+        <w:t>Participated in end of session meeting where all staff members reported their nightly student problems and suggest</w:t>
+      </w:r>
+      <w:r>
+        <w:rPr>
+          <w:sz w:val="20"/>
+          <w:szCs w:val="20"/>
+        </w:rPr>
+        <w:t>ed</w:t>
+      </w:r>
+      <w:r>
+        <w:rPr>
+          <w:sz w:val="20"/>
+          <w:szCs w:val="20"/>
+        </w:rPr>
+        <w:t xml:space="preserve"> solutions.</w:t>
+      </w:r>
+      <w:r>
+        <w:rPr>
+          <w:sz w:val="20"/>
+          <w:szCs w:val="20"/>
+        </w:rPr>
+        <w:t xml:space="preserve"> </w:t>
+      </w:r>
+    </w:p>
+    <w:p>
+      <w:pPr>
+        <w:spacing w:after="0" w:line="240" w:lineRule="auto"/>
+        <w:rPr>
+          <w:b/>
+          <w:sz w:val="20"/>
+          <w:szCs w:val="20"/>
+          <w:u w:val="single"/>
+        </w:rPr>
+      </w:pPr>
+      <w:r>
+        <w:rPr>
+          <w:b/>
+          <w:sz w:val="20"/>
+          <w:szCs w:val="20"/>
+          <w:u w:val="single"/>
+        </w:rPr>
+        <w:t>PROJECTS</w:t>
+      </w:r>
+      <w:r>
+        <w:rPr>
+          <w:b/>
+          <w:sz w:val="20"/>
+          <w:szCs w:val="20"/>
+          <w:u w:val="single"/>
+        </w:rPr>
+        <w:t>_____</w:t>
+      </w:r>
+      <w:r>
+        <w:rPr>
+          <w:b/>
+          <w:sz w:val="20"/>
+          <w:szCs w:val="20"/>
+          <w:u w:val="single"/>
+        </w:rPr>
+        <w:t>___________________________________</w:t>
+      </w:r>
+      <w:r>
+        <w:rPr>
+          <w:b/>
+          <w:sz w:val="20"/>
+          <w:szCs w:val="20"/>
+          <w:u w:val="single"/>
+        </w:rPr>
+        <w:t>________________</w:t>
+      </w:r>
+      <w:r>
+        <w:rPr>
+          <w:b/>
+          <w:sz w:val="20"/>
+          <w:szCs w:val="20"/>
+          <w:u w:val="single"/>
+        </w:rPr>
+        <w:t>___________</w:t>
+      </w:r>
+      <w:r>
+        <w:rPr>
+          <w:b/>
+          <w:sz w:val="20"/>
+          <w:szCs w:val="20"/>
+          <w:u w:val="single"/>
+        </w:rPr>
+        <w:t>_____________</w:t>
+      </w:r>
+      <w:r>
+        <w:rPr>
+          <w:b/>
+          <w:sz w:val="20"/>
+          <w:szCs w:val="20"/>
+          <w:u w:val="single"/>
+        </w:rPr>
+        <w:t>__</w:t>
+      </w:r>
+    </w:p>
+    <w:p>
+      <w:pPr>
+        <w:spacing w:after="0" w:line="240" w:lineRule="auto"/>
+        <w:rPr>
+          <w:sz w:val="20"/>
+          <w:szCs w:val="20"/>
+        </w:rPr>
+      </w:pPr>
+      <w:r>
+        <w:rPr>
+          <w:b/>
+          <w:sz w:val="20"/>
+          <w:szCs w:val="20"/>
+        </w:rPr>
+        <w:t xml:space="preserve">brian-wang.me – </w:t>
+      </w:r>
+      <w:r>
+        <w:rPr>
+          <w:sz w:val="20"/>
+          <w:szCs w:val="20"/>
+        </w:rPr>
+        <w:t>Personal Website</w:t>
+      </w:r>
+      <w:r>
+        <w:rPr>
+          <w:sz w:val="20"/>
+          <w:szCs w:val="20"/>
+        </w:rPr>
+        <w:tab/>
+      </w:r>
+      <w:r>
+        <w:rPr>
+          <w:sz w:val="20"/>
+          <w:szCs w:val="20"/>
+        </w:rPr>
+        <w:tab/>
+      </w:r>
+      <w:r>
+        <w:rPr>
+          <w:sz w:val="20"/>
+          <w:szCs w:val="20"/>
+        </w:rPr>
+        <w:tab/>
+      </w:r>
+      <w:r>
+        <w:rPr>
+          <w:sz w:val="20"/>
+          <w:szCs w:val="20"/>
+        </w:rPr>
+        <w:tab/>
+      </w:r>
+      <w:r>
+        <w:rPr>
+          <w:sz w:val="20"/>
+          <w:szCs w:val="20"/>
+        </w:rPr>
+        <w:tab/>
+      </w:r>
+      <w:r>
+        <w:rPr>
+          <w:sz w:val="20"/>
+          <w:szCs w:val="20"/>
+        </w:rPr>
+        <w:tab/>
+        <w:t>December 2014 - Present</w:t>
+      </w:r>
+    </w:p>
+    <w:p>
+      <w:pPr>
+        <w:numPr>
+          <w:ilvl w:val="0"/>
+          <w:numId w:val="8"/>
+        </w:numPr>
+        <w:spacing w:after="0" w:line="240" w:lineRule="auto"/>
+        <w:rPr>
+          <w:b/>
+          <w:sz w:val="20"/>
+          <w:szCs w:val="20"/>
+        </w:rPr>
+      </w:pPr>
+      <w:r>
+        <w:rPr>
+          <w:sz w:val="20"/>
+          <w:szCs w:val="20"/>
+        </w:rPr>
+        <w:t xml:space="preserve">Learning web development </w:t>
+      </w:r>
+      <w:r>
+        <w:rPr>
+          <w:sz w:val="20"/>
+          <w:szCs w:val="20"/>
+        </w:rPr>
+        <w:t>independently</w:t>
+      </w:r>
+      <w:r>
+        <w:rPr>
+          <w:sz w:val="20"/>
+          <w:szCs w:val="20"/>
+        </w:rPr>
+        <w:t>. Practicing coding in HTML, CSS, and Javascript while expressing my own interests through web-design and web-hosted mini-projects.</w:t>
+      </w:r>
+    </w:p>
+    <w:p>
+      <w:pPr>
+        <w:numPr>
+          <w:ilvl w:val="0"/>
+          <w:numId w:val="8"/>
+        </w:numPr>
+        <w:spacing w:after="0" w:line="240" w:lineRule="auto"/>
+        <w:rPr>
+          <w:b/>
+          <w:sz w:val="20"/>
+          <w:szCs w:val="20"/>
+        </w:rPr>
+      </w:pPr>
+      <w:r>
+        <w:rPr>
+          <w:sz w:val="20"/>
+          <w:szCs w:val="20"/>
+        </w:rPr>
+        <w:t>Learned to use a multitude of web-tools and third-party programs to enhance the artistic dynamics of the website from peers and mentors.</w:t>
+      </w:r>
+    </w:p>
+    <w:p>
+      <w:pPr>
+        <w:spacing w:after="0" w:line="240" w:lineRule="auto"/>
+        <w:rPr>
+          <w:sz w:val="20"/>
+          <w:szCs w:val="20"/>
+        </w:rPr>
+      </w:pPr>
+      <w:r>
+        <w:rPr>
+          <w:b/>
+          <w:sz w:val="20"/>
+          <w:szCs w:val="20"/>
+        </w:rPr>
+        <w:t xml:space="preserve">The Ottawa Rosebud Foundation </w:t>
+      </w:r>
+      <w:r>
+        <w:rPr>
+          <w:b/>
+          <w:sz w:val="20"/>
+          <w:szCs w:val="20"/>
+        </w:rPr>
+        <w:t>–</w:t>
+      </w:r>
+      <w:r>
+        <w:rPr>
+          <w:sz w:val="20"/>
+          <w:szCs w:val="20"/>
+        </w:rPr>
+        <w:t xml:space="preserve"> CEO</w:t>
+      </w:r>
+      <w:r>
+        <w:rPr>
+          <w:sz w:val="20"/>
+          <w:szCs w:val="20"/>
+        </w:rPr>
+        <w:t>; Charity Group</w:t>
+      </w:r>
+      <w:r>
+        <w:rPr>
+          <w:sz w:val="20"/>
+          <w:szCs w:val="20"/>
+        </w:rPr>
+        <w:tab/>
+      </w:r>
+      <w:r>
+        <w:rPr>
+          <w:sz w:val="20"/>
+          <w:szCs w:val="20"/>
+        </w:rPr>
+        <w:tab/>
+      </w:r>
+      <w:r>
+        <w:rPr>
+          <w:sz w:val="20"/>
+          <w:szCs w:val="20"/>
+        </w:rPr>
+        <w:tab/>
+        <w:t xml:space="preserve">         September 2013 – July 2014</w:t>
+      </w:r>
+    </w:p>
+    <w:p>
+      <w:pPr>
+        <w:numPr>
+          <w:ilvl w:val="0"/>
+          <w:numId w:val="9"/>
+        </w:numPr>
+        <w:spacing w:after="0" w:line="240" w:lineRule="auto"/>
+        <w:rPr>
+          <w:b/>
+          <w:sz w:val="20"/>
+          <w:szCs w:val="20"/>
+        </w:rPr>
+      </w:pPr>
+      <w:r>
+        <w:rPr>
+          <w:sz w:val="20"/>
+          <w:szCs w:val="20"/>
+        </w:rPr>
+        <w:t xml:space="preserve">Created a charity to </w:t>
+      </w:r>
+      <w:r>
+        <w:rPr>
+          <w:sz w:val="20"/>
+          <w:szCs w:val="20"/>
+        </w:rPr>
+        <w:t>assist</w:t>
+      </w:r>
+      <w:r>
+        <w:rPr>
+          <w:sz w:val="20"/>
+          <w:szCs w:val="20"/>
+        </w:rPr>
+        <w:t xml:space="preserve"> the homeless of Ottawa. Raised money through events like coffeehouses</w:t>
+      </w:r>
+      <w:r>
+        <w:rPr>
+          <w:sz w:val="20"/>
+          <w:szCs w:val="20"/>
+        </w:rPr>
+        <w:t xml:space="preserve"> and movie nights, all independently planned. </w:t>
+      </w:r>
+    </w:p>
+    <w:p>
+      <w:pPr>
+        <w:numPr>
+          <w:ilvl w:val="0"/>
+          <w:numId w:val="9"/>
+        </w:numPr>
+        <w:spacing w:after="0" w:line="240" w:lineRule="auto"/>
+        <w:rPr>
+          <w:b/>
+          <w:sz w:val="20"/>
+          <w:szCs w:val="20"/>
+        </w:rPr>
+      </w:pPr>
+      <w:r>
+        <w:rPr>
+          <w:sz w:val="20"/>
+          <w:szCs w:val="20"/>
+        </w:rPr>
+        <w:t>Learned and practiced entrepreneurial skills such as marketing, planning, recruitment, and execution. Trained in public speaking and interpersonal communication.</w:t>
+      </w:r>
+    </w:p>
+    <w:p>
+      <w:pPr>
+        <w:spacing w:after="0" w:line="240" w:lineRule="auto"/>
+        <w:rPr>
+          <w:sz w:val="20"/>
+          <w:szCs w:val="20"/>
+        </w:rPr>
+      </w:pPr>
+      <w:r>
+        <w:rPr>
+          <w:b/>
+          <w:sz w:val="20"/>
+          <w:szCs w:val="20"/>
+        </w:rPr>
+        <w:t>Towers of Hanoi</w:t>
+      </w:r>
+      <w:r>
+        <w:rPr>
+          <w:b/>
+          <w:sz w:val="20"/>
+          <w:szCs w:val="20"/>
+        </w:rPr>
+        <w:tab/>
+      </w:r>
+      <w:r>
+        <w:rPr>
+          <w:b/>
+          <w:sz w:val="20"/>
+          <w:szCs w:val="20"/>
+        </w:rPr>
+        <w:t xml:space="preserve"> - </w:t>
+      </w:r>
+      <w:r>
+        <w:rPr>
+          <w:sz w:val="20"/>
+          <w:szCs w:val="20"/>
+        </w:rPr>
+        <w:t>CS class project</w:t>
+      </w:r>
+      <w:r>
+        <w:rPr>
+          <w:sz w:val="20"/>
+          <w:szCs w:val="20"/>
+        </w:rPr>
+        <w:tab/>
+      </w:r>
       <w:bookmarkStart w:id="0" w:name="_GoBack"/>
       <w:bookmarkEnd w:id="0"/>
+      <w:r>
+        <w:rPr>
+          <w:b/>
+          <w:sz w:val="20"/>
+          <w:szCs w:val="20"/>
+        </w:rPr>
+        <w:tab/>
+      </w:r>
+      <w:r>
+        <w:rPr>
+          <w:b/>
+          <w:sz w:val="20"/>
+          <w:szCs w:val="20"/>
+        </w:rPr>
+        <w:tab/>
+      </w:r>
+      <w:r>
+        <w:rPr>
+          <w:b/>
+          <w:sz w:val="20"/>
+          <w:szCs w:val="20"/>
+        </w:rPr>
+        <w:tab/>
+      </w:r>
+      <w:r>
+        <w:rPr>
+          <w:b/>
+          <w:sz w:val="20"/>
+          <w:szCs w:val="20"/>
+        </w:rPr>
+        <w:tab/>
+      </w:r>
+      <w:r>
+        <w:rPr>
+          <w:b/>
+          <w:sz w:val="20"/>
+          <w:szCs w:val="20"/>
+        </w:rPr>
+        <w:tab/>
+      </w:r>
+      <w:r>
+        <w:rPr>
+          <w:sz w:val="20"/>
+          <w:szCs w:val="20"/>
+        </w:rPr>
+        <w:t>March 2014 – April 2014</w:t>
+      </w:r>
+    </w:p>
+    <w:p>
+      <w:pPr>
+        <w:numPr>
+          <w:ilvl w:val="0"/>
+          <w:numId w:val="11"/>
+        </w:numPr>
+        <w:spacing w:after="0" w:line="240" w:lineRule="auto"/>
+        <w:rPr>
+          <w:sz w:val="20"/>
+          <w:szCs w:val="20"/>
+        </w:rPr>
+      </w:pPr>
+      <w:r>
+        <w:rPr>
+          <w:sz w:val="20"/>
+          <w:szCs w:val="20"/>
+        </w:rPr>
+        <w:t>Computer simulated the famous puzzle. Used stacks and linked-lists to store towers and a recursive algorithm to solve the problem in C++.</w:t>
+      </w:r>
+    </w:p>
+    <w:p>
+      <w:pPr>
+        <w:spacing w:after="0" w:line="240" w:lineRule="auto"/>
+        <w:rPr>
+          <w:b/>
+          <w:sz w:val="20"/>
+          <w:szCs w:val="20"/>
+        </w:rPr>
+      </w:pPr>
+    </w:p>
+    <w:p>
+      <w:pPr>
+        <w:spacing w:after="0" w:line="240" w:lineRule="auto"/>
+        <w:rPr>
+          <w:b/>
+          <w:sz w:val="20"/>
+          <w:szCs w:val="20"/>
+          <w:u w:val="single"/>
+        </w:rPr>
+      </w:pPr>
+      <w:r>
+        <w:rPr>
+          <w:b/>
+          <w:sz w:val="20"/>
+          <w:szCs w:val="20"/>
+          <w:u w:val="single"/>
+        </w:rPr>
+        <w:t>E</w:t>
+      </w:r>
+      <w:r>
+        <w:rPr>
+          <w:b/>
+          <w:sz w:val="20"/>
+          <w:szCs w:val="20"/>
+          <w:u w:val="single"/>
+        </w:rPr>
+        <w:t>DUCATION</w:t>
+      </w:r>
+      <w:r>
+        <w:rPr>
+          <w:b/>
+          <w:sz w:val="20"/>
+          <w:szCs w:val="20"/>
+          <w:u w:val="single"/>
+        </w:rPr>
+        <w:t>__</w:t>
+      </w:r>
+      <w:r>
+        <w:rPr>
+          <w:b/>
+          <w:sz w:val="20"/>
+          <w:szCs w:val="20"/>
+          <w:u w:val="single"/>
+        </w:rPr>
+        <w:t>____________________________________________</w:t>
+      </w:r>
+      <w:r>
+        <w:rPr>
+          <w:b/>
+          <w:sz w:val="20"/>
+          <w:szCs w:val="20"/>
+          <w:u w:val="single"/>
+        </w:rPr>
+        <w:t>________________</w:t>
+      </w:r>
+      <w:r>
+        <w:rPr>
+          <w:b/>
+          <w:sz w:val="20"/>
+          <w:szCs w:val="20"/>
+          <w:u w:val="single"/>
+        </w:rPr>
+        <w:t>_________</w:t>
+      </w:r>
+      <w:r>
+        <w:rPr>
+          <w:b/>
+          <w:sz w:val="20"/>
+          <w:szCs w:val="20"/>
+          <w:u w:val="single"/>
+        </w:rPr>
+        <w:t>____</w:t>
+      </w:r>
+      <w:r>
+        <w:rPr>
+          <w:b/>
+          <w:sz w:val="20"/>
+          <w:szCs w:val="20"/>
+          <w:u w:val="single"/>
+        </w:rPr>
+        <w:t>______</w:t>
+      </w:r>
+    </w:p>
+    <w:p>
+      <w:pPr>
+        <w:spacing w:after="0" w:line="240" w:lineRule="auto"/>
+        <w:rPr>
+          <w:sz w:val="20"/>
+          <w:szCs w:val="20"/>
+        </w:rPr>
+      </w:pPr>
+      <w:r>
+        <w:rPr>
+          <w:b/>
+          <w:sz w:val="20"/>
+          <w:szCs w:val="20"/>
+        </w:rPr>
+        <w:t xml:space="preserve">University of Waterloo – </w:t>
+      </w:r>
+      <w:r>
+        <w:rPr>
+          <w:sz w:val="20"/>
+          <w:szCs w:val="20"/>
+        </w:rPr>
+        <w:t>Waterloo, Ont.</w:t>
+      </w:r>
+      <w:r>
+        <w:rPr>
+          <w:b/>
+          <w:sz w:val="20"/>
+          <w:szCs w:val="20"/>
+        </w:rPr>
+        <w:t xml:space="preserve">                                </w:t>
+      </w:r>
+      <w:r>
+        <w:rPr>
+          <w:b/>
+          <w:sz w:val="20"/>
+          <w:szCs w:val="20"/>
+        </w:rPr>
+        <w:t xml:space="preserve">       </w:t>
+      </w:r>
+      <w:r>
+        <w:rPr>
+          <w:b/>
+          <w:sz w:val="20"/>
+          <w:szCs w:val="20"/>
+        </w:rPr>
+        <w:t xml:space="preserve"> </w:t>
+      </w:r>
+      <w:r>
+        <w:rPr>
+          <w:sz w:val="20"/>
+          <w:szCs w:val="20"/>
+        </w:rPr>
+        <w:t>Bachelor of Computer Science – Business Option</w:t>
+      </w:r>
+    </w:p>
+    <w:p>
+      <w:pPr>
+        <w:numPr>
+          <w:ilvl w:val="0"/>
+          <w:numId w:val="10"/>
+        </w:numPr>
+        <w:spacing w:after="0" w:line="240" w:lineRule="auto"/>
+        <w:rPr>
+          <w:sz w:val="20"/>
+          <w:szCs w:val="20"/>
+        </w:rPr>
+      </w:pPr>
+      <w:r>
+        <w:rPr>
+          <w:sz w:val="20"/>
+          <w:szCs w:val="20"/>
+        </w:rPr>
+        <w:t>CS 135 – Designing Functional Programs</w:t>
+      </w:r>
+      <w:r>
+        <w:rPr>
+          <w:sz w:val="20"/>
+          <w:szCs w:val="20"/>
+        </w:rPr>
+        <w:tab/>
+      </w:r>
+      <w:r>
+        <w:rPr>
+          <w:sz w:val="20"/>
+          <w:szCs w:val="20"/>
+        </w:rPr>
+        <w:tab/>
+      </w:r>
+      <w:r>
+        <w:rPr>
+          <w:sz w:val="20"/>
+          <w:szCs w:val="20"/>
+        </w:rPr>
+        <w:tab/>
+      </w:r>
+      <w:r>
+        <w:rPr>
+          <w:sz w:val="20"/>
+          <w:szCs w:val="20"/>
+        </w:rPr>
+        <w:tab/>
+        <w:t xml:space="preserve"> September 2014 – December 2014</w:t>
+      </w:r>
+    </w:p>
+    <w:p>
+      <w:pPr>
+        <w:numPr>
+          <w:ilvl w:val="0"/>
+          <w:numId w:val="10"/>
+        </w:numPr>
+        <w:spacing w:after="0" w:line="240" w:lineRule="auto"/>
+        <w:rPr>
+          <w:sz w:val="20"/>
+          <w:szCs w:val="20"/>
+        </w:rPr>
+      </w:pPr>
+      <w:r>
+        <w:rPr>
+          <w:sz w:val="20"/>
+          <w:szCs w:val="20"/>
+        </w:rPr>
+        <w:t>CS 136 – Algorithm Design and Data Abstraction</w:t>
+      </w:r>
+      <w:r>
+        <w:rPr>
+          <w:sz w:val="20"/>
+          <w:szCs w:val="20"/>
+        </w:rPr>
+        <w:tab/>
+      </w:r>
+      <w:r>
+        <w:rPr>
+          <w:sz w:val="20"/>
+          <w:szCs w:val="20"/>
+        </w:rPr>
+        <w:tab/>
+      </w:r>
+      <w:r>
+        <w:rPr>
+          <w:sz w:val="20"/>
+          <w:szCs w:val="20"/>
+        </w:rPr>
+        <w:tab/>
+        <w:t xml:space="preserve">                   January 2015 – Present</w:t>
+      </w:r>
+    </w:p>
+    <w:p>
+      <w:pPr>
+        <w:spacing w:after="0" w:line="240" w:lineRule="auto"/>
+        <w:rPr>
+          <w:b/>
+          <w:sz w:val="20"/>
+          <w:szCs w:val="20"/>
+          <w:u w:val="single"/>
+        </w:rPr>
+      </w:pPr>
+      <w:r>
+        <w:rPr>
+          <w:b/>
+          <w:sz w:val="20"/>
+          <w:szCs w:val="20"/>
+          <w:u w:val="single"/>
+        </w:rPr>
+        <w:t>TEAMWORK</w:t>
+      </w:r>
+      <w:r>
+        <w:rPr>
+          <w:b/>
+          <w:sz w:val="20"/>
+          <w:szCs w:val="20"/>
+          <w:u w:val="single"/>
+        </w:rPr>
+        <w:t xml:space="preserve"> ________________________________________________</w:t>
+      </w:r>
+      <w:r>
+        <w:rPr>
+          <w:b/>
+          <w:sz w:val="20"/>
+          <w:szCs w:val="20"/>
+          <w:u w:val="single"/>
+        </w:rPr>
+        <w:t>_______________</w:t>
+      </w:r>
+      <w:r>
+        <w:rPr>
+          <w:b/>
+          <w:sz w:val="20"/>
+          <w:szCs w:val="20"/>
+          <w:u w:val="single"/>
+        </w:rPr>
+        <w:t>________</w:t>
+      </w:r>
+      <w:r>
+        <w:rPr>
+          <w:b/>
+          <w:sz w:val="20"/>
+          <w:szCs w:val="20"/>
+          <w:u w:val="single"/>
+        </w:rPr>
+        <w:t>_________</w:t>
+      </w:r>
+    </w:p>
+    <w:p>
+      <w:pPr>
+        <w:numPr>
+          <w:ilvl w:val="0"/>
+          <w:numId w:val="1"/>
+        </w:numPr>
+        <w:tabs>
+          <w:tab w:val="clear" w:pos="720"/>
+          <w:tab w:val="num" w:pos="360"/>
+        </w:tabs>
+        <w:spacing w:after="60" w:line="240" w:lineRule="auto"/>
+        <w:ind w:left="360" w:hanging="180"/>
+        <w:rPr>
+          <w:sz w:val="20"/>
+          <w:szCs w:val="20"/>
+        </w:rPr>
+      </w:pPr>
+      <w:r>
+        <w:rPr>
+          <w:sz w:val="20"/>
+          <w:szCs w:val="20"/>
+        </w:rPr>
+        <w:t>High School Business Club – Co President</w:t>
+      </w:r>
+      <w:r>
+        <w:rPr>
+          <w:sz w:val="20"/>
+          <w:szCs w:val="20"/>
+        </w:rPr>
+        <w:t xml:space="preserve">                                    </w:t>
+      </w:r>
+      <w:r>
+        <w:rPr>
+          <w:sz w:val="20"/>
+          <w:szCs w:val="20"/>
+        </w:rPr>
+        <w:t xml:space="preserve">                            </w:t>
+      </w:r>
+      <w:r>
+        <w:rPr>
+          <w:sz w:val="20"/>
+          <w:szCs w:val="20"/>
+        </w:rPr>
+        <w:t xml:space="preserve">September </w:t>
+      </w:r>
+      <w:r>
+        <w:rPr>
+          <w:sz w:val="20"/>
+          <w:szCs w:val="20"/>
+        </w:rPr>
+        <w:t>2012</w:t>
+      </w:r>
+      <w:r>
+        <w:rPr>
+          <w:sz w:val="20"/>
+          <w:szCs w:val="20"/>
+        </w:rPr>
+        <w:t xml:space="preserve"> – </w:t>
+      </w:r>
+      <w:r>
+        <w:rPr>
+          <w:sz w:val="20"/>
+          <w:szCs w:val="20"/>
+        </w:rPr>
+        <w:t>June 2014</w:t>
+      </w:r>
+    </w:p>
+    <w:p>
+      <w:pPr>
+        <w:numPr>
+          <w:ilvl w:val="0"/>
+          <w:numId w:val="1"/>
+        </w:numPr>
+        <w:tabs>
+          <w:tab w:val="clear" w:pos="720"/>
+          <w:tab w:val="num" w:pos="360"/>
+        </w:tabs>
+        <w:spacing w:after="60" w:line="240" w:lineRule="auto"/>
+        <w:ind w:left="360" w:hanging="180"/>
+        <w:rPr>
+          <w:sz w:val="20"/>
+          <w:szCs w:val="20"/>
+        </w:rPr>
+      </w:pPr>
+      <w:r>
+        <w:rPr>
+          <w:sz w:val="20"/>
+          <w:szCs w:val="20"/>
+        </w:rPr>
+        <w:t xml:space="preserve">Ottawa Youth Orchestra –Vice Principle Violist          </w:t>
+      </w:r>
+      <w:r>
+        <w:rPr>
+          <w:sz w:val="20"/>
+          <w:szCs w:val="20"/>
+        </w:rPr>
+        <w:t xml:space="preserve">                  </w:t>
+      </w:r>
+      <w:r>
+        <w:rPr>
+          <w:sz w:val="20"/>
+          <w:szCs w:val="20"/>
+        </w:rPr>
+        <w:t xml:space="preserve">                            September 2010 – May 2013</w:t>
+      </w:r>
+    </w:p>
+    <w:p>
+      <w:pPr>
+        <w:rPr>
+          <w:sz w:val="20"/>
+          <w:szCs w:val="20"/>
+        </w:rPr>
+      </w:pPr>
     </w:p>
     <w:sectPr>
       <w:pgSz w:w="12240" w:h="15840"/>
-      <w:pgMar w:top="1440" w:right="1440" w:bottom="1440" w:left="1440" w:header="708" w:footer="708" w:gutter="0"/>
-      <w:cols w:space="708"/>
+      <w:pgMar w:top="1440" w:right="1440" w:bottom="1440" w:left="1440" w:header="720" w:footer="720" w:gutter="0"/>
+      <w:cols w:space="720"/>
       <w:docGrid w:linePitch="360"/>
     </w:sectPr>
   </w:body>
 </w:document>
 </file>
 
+<file path=word/numbering.xml><?xml version="1.0" encoding="utf-8"?>
+<w:numbering xmlns:wpc="http://schemas.microsoft.com/office/word/2010/wordprocessingCanvas" xmlns:mc="http://schemas.openxmlformats.org/markup-compatibility/2006" xmlns:o="urn:schemas-microsoft-com:office:office" xmlns:r="http://schemas.openxmlformats.org/officeDocument/2006/relationships" xmlns:m="http://schemas.openxmlformats.org/officeDocument/2006/math" xmlns:v="urn:schemas-microsoft-com:vml" xmlns:wp14="http://schemas.microsoft.com/office/word/2010/wordprocessingDrawing" xmlns:wp="http://schemas.openxmlformats.org/drawingml/2006/wordprocessingDrawing" xmlns:w10="urn:schemas-microsoft-com:office:word" xmlns:w="http://schemas.openxmlformats.org/wordprocessingml/2006/main" xmlns:w14="http://schemas.microsoft.com/office/word/2010/wordml" xmlns:w15="http://schemas.microsoft.com/office/word/2012/wordml" xmlns:wpg="http://schemas.microsoft.com/office/word/2010/wordprocessingGroup" xmlns:wpi="http://schemas.microsoft.com/office/word/2010/wordprocessingInk" xmlns:wne="http://schemas.microsoft.com/office/word/2006/wordml" xmlns:wps="http://schemas.microsoft.com/office/word/2010/wordprocessingShape" mc:Ignorable="w14 w15 wp14">
+  <w:abstractNum w:abstractNumId="0">
+    <w:nsid w:val="19AF027F"/>
+    <w:multiLevelType w:val="hybridMultilevel"/>
+    <w:tmpl w:val="C1101CA8"/>
+    <w:lvl w:ilvl="0" w:tplc="10090001">
+      <w:start w:val="1"/>
+      <w:numFmt w:val="bullet"/>
+      <w:lvlText w:val=""/>
+      <w:lvlJc w:val="left"/>
+      <w:pPr>
+        <w:ind w:left="720" w:hanging="360"/>
+      </w:pPr>
+      <w:rPr>
+        <w:rFonts w:ascii="Symbol" w:hAnsi="Symbol" w:hint="default"/>
+      </w:rPr>
+    </w:lvl>
+    <w:lvl w:ilvl="1" w:tplc="10090003" w:tentative="1">
+      <w:start w:val="1"/>
+      <w:numFmt w:val="bullet"/>
+      <w:lvlText w:val="o"/>
+      <w:lvlJc w:val="left"/>
+      <w:pPr>
+        <w:ind w:left="1440" w:hanging="360"/>
+      </w:pPr>
+      <w:rPr>
+        <w:rFonts w:ascii="Courier New" w:hAnsi="Courier New" w:cs="Courier New" w:hint="default"/>
+      </w:rPr>
+    </w:lvl>
+    <w:lvl w:ilvl="2" w:tplc="10090005" w:tentative="1">
+      <w:start w:val="1"/>
+      <w:numFmt w:val="bullet"/>
+      <w:lvlText w:val=""/>
+      <w:lvlJc w:val="left"/>
+      <w:pPr>
+        <w:ind w:left="2160" w:hanging="360"/>
+      </w:pPr>
+      <w:rPr>
+        <w:rFonts w:ascii="Wingdings" w:hAnsi="Wingdings" w:hint="default"/>
+      </w:rPr>
+    </w:lvl>
+    <w:lvl w:ilvl="3" w:tplc="10090001" w:tentative="1">
+      <w:start w:val="1"/>
+      <w:numFmt w:val="bullet"/>
+      <w:lvlText w:val=""/>
+      <w:lvlJc w:val="left"/>
+      <w:pPr>
+        <w:ind w:left="2880" w:hanging="360"/>
+      </w:pPr>
+      <w:rPr>
+        <w:rFonts w:ascii="Symbol" w:hAnsi="Symbol" w:hint="default"/>
+      </w:rPr>
+    </w:lvl>
+    <w:lvl w:ilvl="4" w:tplc="10090003" w:tentative="1">
+      <w:start w:val="1"/>
+      <w:numFmt w:val="bullet"/>
+      <w:lvlText w:val="o"/>
+      <w:lvlJc w:val="left"/>
+      <w:pPr>
+        <w:ind w:left="3600" w:hanging="360"/>
+      </w:pPr>
+      <w:rPr>
+        <w:rFonts w:ascii="Courier New" w:hAnsi="Courier New" w:cs="Courier New" w:hint="default"/>
+      </w:rPr>
+    </w:lvl>
+    <w:lvl w:ilvl="5" w:tplc="10090005" w:tentative="1">
+      <w:start w:val="1"/>
+      <w:numFmt w:val="bullet"/>
+      <w:lvlText w:val=""/>
+      <w:lvlJc w:val="left"/>
+      <w:pPr>
+        <w:ind w:left="4320" w:hanging="360"/>
+      </w:pPr>
+      <w:rPr>
+        <w:rFonts w:ascii="Wingdings" w:hAnsi="Wingdings" w:hint="default"/>
+      </w:rPr>
+    </w:lvl>
+    <w:lvl w:ilvl="6" w:tplc="10090001" w:tentative="1">
+      <w:start w:val="1"/>
+      <w:numFmt w:val="bullet"/>
+      <w:lvlText w:val=""/>
+      <w:lvlJc w:val="left"/>
+      <w:pPr>
+        <w:ind w:left="5040" w:hanging="360"/>
+      </w:pPr>
+      <w:rPr>
+        <w:rFonts w:ascii="Symbol" w:hAnsi="Symbol" w:hint="default"/>
+      </w:rPr>
+    </w:lvl>
+    <w:lvl w:ilvl="7" w:tplc="10090003" w:tentative="1">
+      <w:start w:val="1"/>
+      <w:numFmt w:val="bullet"/>
+      <w:lvlText w:val="o"/>
+      <w:lvlJc w:val="left"/>
+      <w:pPr>
+        <w:ind w:left="5760" w:hanging="360"/>
+      </w:pPr>
+      <w:rPr>
+        <w:rFonts w:ascii="Courier New" w:hAnsi="Courier New" w:cs="Courier New" w:hint="default"/>
+      </w:rPr>
+    </w:lvl>
+    <w:lvl w:ilvl="8" w:tplc="10090005" w:tentative="1">
+      <w:start w:val="1"/>
+      <w:numFmt w:val="bullet"/>
+      <w:lvlText w:val=""/>
+      <w:lvlJc w:val="left"/>
+      <w:pPr>
+        <w:ind w:left="6480" w:hanging="360"/>
+      </w:pPr>
+      <w:rPr>
+        <w:rFonts w:ascii="Wingdings" w:hAnsi="Wingdings" w:hint="default"/>
+      </w:rPr>
+    </w:lvl>
+  </w:abstractNum>
+  <w:abstractNum w:abstractNumId="1">
+    <w:nsid w:val="1DC66228"/>
+    <w:multiLevelType w:val="hybridMultilevel"/>
+    <w:tmpl w:val="F856ABE2"/>
+    <w:lvl w:ilvl="0" w:tplc="04090001">
+      <w:start w:val="1"/>
+      <w:numFmt w:val="bullet"/>
+      <w:lvlText w:val=""/>
+      <w:lvlJc w:val="left"/>
+      <w:pPr>
+        <w:tabs>
+          <w:tab w:val="num" w:pos="720"/>
+        </w:tabs>
+        <w:ind w:left="720" w:hanging="360"/>
+      </w:pPr>
+      <w:rPr>
+        <w:rFonts w:ascii="Symbol" w:hAnsi="Symbol" w:hint="default"/>
+      </w:rPr>
+    </w:lvl>
+    <w:lvl w:ilvl="1" w:tplc="04090003" w:tentative="1">
+      <w:start w:val="1"/>
+      <w:numFmt w:val="bullet"/>
+      <w:lvlText w:val="o"/>
+      <w:lvlJc w:val="left"/>
+      <w:pPr>
+        <w:ind w:left="1440" w:hanging="360"/>
+      </w:pPr>
+      <w:rPr>
+        <w:rFonts w:ascii="Courier New" w:hAnsi="Courier New" w:cs="Courier New" w:hint="default"/>
+      </w:rPr>
+    </w:lvl>
+    <w:lvl w:ilvl="2" w:tplc="04090005" w:tentative="1">
+      <w:start w:val="1"/>
+      <w:numFmt w:val="bullet"/>
+      <w:lvlText w:val=""/>
+      <w:lvlJc w:val="left"/>
+      <w:pPr>
+        <w:ind w:left="2160" w:hanging="360"/>
+      </w:pPr>
+      <w:rPr>
+        <w:rFonts w:ascii="Wingdings" w:hAnsi="Wingdings" w:hint="default"/>
+      </w:rPr>
+    </w:lvl>
+    <w:lvl w:ilvl="3" w:tplc="04090001" w:tentative="1">
+      <w:start w:val="1"/>
+      <w:numFmt w:val="bullet"/>
+      <w:lvlText w:val=""/>
+      <w:lvlJc w:val="left"/>
+      <w:pPr>
+        <w:ind w:left="2880" w:hanging="360"/>
+      </w:pPr>
+      <w:rPr>
+        <w:rFonts w:ascii="Symbol" w:hAnsi="Symbol" w:hint="default"/>
+      </w:rPr>
+    </w:lvl>
+    <w:lvl w:ilvl="4" w:tplc="04090003" w:tentative="1">
+      <w:start w:val="1"/>
+      <w:numFmt w:val="bullet"/>
+      <w:lvlText w:val="o"/>
+      <w:lvlJc w:val="left"/>
+      <w:pPr>
+        <w:ind w:left="3600" w:hanging="360"/>
+      </w:pPr>
+      <w:rPr>
+        <w:rFonts w:ascii="Courier New" w:hAnsi="Courier New" w:cs="Courier New" w:hint="default"/>
+      </w:rPr>
+    </w:lvl>
+    <w:lvl w:ilvl="5" w:tplc="04090005" w:tentative="1">
+      <w:start w:val="1"/>
+      <w:numFmt w:val="bullet"/>
+      <w:lvlText w:val=""/>
+      <w:lvlJc w:val="left"/>
+      <w:pPr>
+        <w:ind w:left="4320" w:hanging="360"/>
+      </w:pPr>
+      <w:rPr>
+        <w:rFonts w:ascii="Wingdings" w:hAnsi="Wingdings" w:hint="default"/>
+      </w:rPr>
+    </w:lvl>
+    <w:lvl w:ilvl="6" w:tplc="04090001" w:tentative="1">
+      <w:start w:val="1"/>
+      <w:numFmt w:val="bullet"/>
+      <w:lvlText w:val=""/>
+      <w:lvlJc w:val="left"/>
+      <w:pPr>
+        <w:ind w:left="5040" w:hanging="360"/>
+      </w:pPr>
+      <w:rPr>
+        <w:rFonts w:ascii="Symbol" w:hAnsi="Symbol" w:hint="default"/>
+      </w:rPr>
+    </w:lvl>
+    <w:lvl w:ilvl="7" w:tplc="04090003" w:tentative="1">
+      <w:start w:val="1"/>
+      <w:numFmt w:val="bullet"/>
+      <w:lvlText w:val="o"/>
+      <w:lvlJc w:val="left"/>
+      <w:pPr>
+        <w:ind w:left="5760" w:hanging="360"/>
+      </w:pPr>
+      <w:rPr>
+        <w:rFonts w:ascii="Courier New" w:hAnsi="Courier New" w:cs="Courier New" w:hint="default"/>
+      </w:rPr>
+    </w:lvl>
+    <w:lvl w:ilvl="8" w:tplc="04090005" w:tentative="1">
+      <w:start w:val="1"/>
+      <w:numFmt w:val="bullet"/>
+      <w:lvlText w:val=""/>
+      <w:lvlJc w:val="left"/>
+      <w:pPr>
+        <w:ind w:left="6480" w:hanging="360"/>
+      </w:pPr>
+      <w:rPr>
+        <w:rFonts w:ascii="Wingdings" w:hAnsi="Wingdings" w:hint="default"/>
+      </w:rPr>
+    </w:lvl>
+  </w:abstractNum>
+  <w:abstractNum w:abstractNumId="2">
+    <w:nsid w:val="240D2F28"/>
+    <w:multiLevelType w:val="hybridMultilevel"/>
+    <w:tmpl w:val="A9BADDAC"/>
+    <w:lvl w:ilvl="0" w:tplc="10090001">
+      <w:start w:val="1"/>
+      <w:numFmt w:val="bullet"/>
+      <w:lvlText w:val=""/>
+      <w:lvlJc w:val="left"/>
+      <w:pPr>
+        <w:ind w:left="720" w:hanging="360"/>
+      </w:pPr>
+      <w:rPr>
+        <w:rFonts w:ascii="Symbol" w:hAnsi="Symbol" w:hint="default"/>
+      </w:rPr>
+    </w:lvl>
+    <w:lvl w:ilvl="1" w:tplc="10090003" w:tentative="1">
+      <w:start w:val="1"/>
+      <w:numFmt w:val="bullet"/>
+      <w:lvlText w:val="o"/>
+      <w:lvlJc w:val="left"/>
+      <w:pPr>
+        <w:ind w:left="1440" w:hanging="360"/>
+      </w:pPr>
+      <w:rPr>
+        <w:rFonts w:ascii="Courier New" w:hAnsi="Courier New" w:cs="Courier New" w:hint="default"/>
+      </w:rPr>
+    </w:lvl>
+    <w:lvl w:ilvl="2" w:tplc="10090005" w:tentative="1">
+      <w:start w:val="1"/>
+      <w:numFmt w:val="bullet"/>
+      <w:lvlText w:val=""/>
+      <w:lvlJc w:val="left"/>
+      <w:pPr>
+        <w:ind w:left="2160" w:hanging="360"/>
+      </w:pPr>
+      <w:rPr>
+        <w:rFonts w:ascii="Wingdings" w:hAnsi="Wingdings" w:hint="default"/>
+      </w:rPr>
+    </w:lvl>
+    <w:lvl w:ilvl="3" w:tplc="10090001" w:tentative="1">
+      <w:start w:val="1"/>
+      <w:numFmt w:val="bullet"/>
+      <w:lvlText w:val=""/>
+      <w:lvlJc w:val="left"/>
+      <w:pPr>
+        <w:ind w:left="2880" w:hanging="360"/>
+      </w:pPr>
+      <w:rPr>
+        <w:rFonts w:ascii="Symbol" w:hAnsi="Symbol" w:hint="default"/>
+      </w:rPr>
+    </w:lvl>
+    <w:lvl w:ilvl="4" w:tplc="10090003" w:tentative="1">
+      <w:start w:val="1"/>
+      <w:numFmt w:val="bullet"/>
+      <w:lvlText w:val="o"/>
+      <w:lvlJc w:val="left"/>
+      <w:pPr>
+        <w:ind w:left="3600" w:hanging="360"/>
+      </w:pPr>
+      <w:rPr>
+        <w:rFonts w:ascii="Courier New" w:hAnsi="Courier New" w:cs="Courier New" w:hint="default"/>
+      </w:rPr>
+    </w:lvl>
+    <w:lvl w:ilvl="5" w:tplc="10090005" w:tentative="1">
+      <w:start w:val="1"/>
+      <w:numFmt w:val="bullet"/>
+      <w:lvlText w:val=""/>
+      <w:lvlJc w:val="left"/>
+      <w:pPr>
+        <w:ind w:left="4320" w:hanging="360"/>
+      </w:pPr>
+      <w:rPr>
+        <w:rFonts w:ascii="Wingdings" w:hAnsi="Wingdings" w:hint="default"/>
+      </w:rPr>
+    </w:lvl>
+    <w:lvl w:ilvl="6" w:tplc="10090001" w:tentative="1">
+      <w:start w:val="1"/>
+      <w:numFmt w:val="bullet"/>
+      <w:lvlText w:val=""/>
+      <w:lvlJc w:val="left"/>
+      <w:pPr>
+        <w:ind w:left="5040" w:hanging="360"/>
+      </w:pPr>
+      <w:rPr>
+        <w:rFonts w:ascii="Symbol" w:hAnsi="Symbol" w:hint="default"/>
+      </w:rPr>
+    </w:lvl>
+    <w:lvl w:ilvl="7" w:tplc="10090003" w:tentative="1">
+      <w:start w:val="1"/>
+      <w:numFmt w:val="bullet"/>
+      <w:lvlText w:val="o"/>
+      <w:lvlJc w:val="left"/>
+      <w:pPr>
+        <w:ind w:left="5760" w:hanging="360"/>
+      </w:pPr>
+      <w:rPr>
+        <w:rFonts w:ascii="Courier New" w:hAnsi="Courier New" w:cs="Courier New" w:hint="default"/>
+      </w:rPr>
+    </w:lvl>
+    <w:lvl w:ilvl="8" w:tplc="10090005" w:tentative="1">
+      <w:start w:val="1"/>
+      <w:numFmt w:val="bullet"/>
+      <w:lvlText w:val=""/>
+      <w:lvlJc w:val="left"/>
+      <w:pPr>
+        <w:ind w:left="6480" w:hanging="360"/>
+      </w:pPr>
+      <w:rPr>
+        <w:rFonts w:ascii="Wingdings" w:hAnsi="Wingdings" w:hint="default"/>
+      </w:rPr>
+    </w:lvl>
+  </w:abstractNum>
+  <w:abstractNum w:abstractNumId="3">
+    <w:nsid w:val="32A17B22"/>
+    <w:multiLevelType w:val="hybridMultilevel"/>
+    <w:tmpl w:val="4ED803EC"/>
+    <w:lvl w:ilvl="0" w:tplc="10090001">
+      <w:start w:val="1"/>
+      <w:numFmt w:val="bullet"/>
+      <w:lvlText w:val=""/>
+      <w:lvlJc w:val="left"/>
+      <w:pPr>
+        <w:ind w:left="720" w:hanging="360"/>
+      </w:pPr>
+      <w:rPr>
+        <w:rFonts w:ascii="Symbol" w:hAnsi="Symbol" w:hint="default"/>
+      </w:rPr>
+    </w:lvl>
+    <w:lvl w:ilvl="1" w:tplc="10090003" w:tentative="1">
+      <w:start w:val="1"/>
+      <w:numFmt w:val="bullet"/>
+      <w:lvlText w:val="o"/>
+      <w:lvlJc w:val="left"/>
+      <w:pPr>
+        <w:ind w:left="1440" w:hanging="360"/>
+      </w:pPr>
+      <w:rPr>
+        <w:rFonts w:ascii="Courier New" w:hAnsi="Courier New" w:cs="Courier New" w:hint="default"/>
+      </w:rPr>
+    </w:lvl>
+    <w:lvl w:ilvl="2" w:tplc="10090005" w:tentative="1">
+      <w:start w:val="1"/>
+      <w:numFmt w:val="bullet"/>
+      <w:lvlText w:val=""/>
+      <w:lvlJc w:val="left"/>
+      <w:pPr>
+        <w:ind w:left="2160" w:hanging="360"/>
+      </w:pPr>
+      <w:rPr>
+        <w:rFonts w:ascii="Wingdings" w:hAnsi="Wingdings" w:hint="default"/>
+      </w:rPr>
+    </w:lvl>
+    <w:lvl w:ilvl="3" w:tplc="10090001" w:tentative="1">
+      <w:start w:val="1"/>
+      <w:numFmt w:val="bullet"/>
+      <w:lvlText w:val=""/>
+      <w:lvlJc w:val="left"/>
+      <w:pPr>
+        <w:ind w:left="2880" w:hanging="360"/>
+      </w:pPr>
+      <w:rPr>
+        <w:rFonts w:ascii="Symbol" w:hAnsi="Symbol" w:hint="default"/>
+      </w:rPr>
+    </w:lvl>
+    <w:lvl w:ilvl="4" w:tplc="10090003" w:tentative="1">
+      <w:start w:val="1"/>
+      <w:numFmt w:val="bullet"/>
+      <w:lvlText w:val="o"/>
+      <w:lvlJc w:val="left"/>
+      <w:pPr>
+        <w:ind w:left="3600" w:hanging="360"/>
+      </w:pPr>
+      <w:rPr>
+        <w:rFonts w:ascii="Courier New" w:hAnsi="Courier New" w:cs="Courier New" w:hint="default"/>
+      </w:rPr>
+    </w:lvl>
+    <w:lvl w:ilvl="5" w:tplc="10090005" w:tentative="1">
+      <w:start w:val="1"/>
+      <w:numFmt w:val="bullet"/>
+      <w:lvlText w:val=""/>
+      <w:lvlJc w:val="left"/>
+      <w:pPr>
+        <w:ind w:left="4320" w:hanging="360"/>
+      </w:pPr>
+      <w:rPr>
+        <w:rFonts w:ascii="Wingdings" w:hAnsi="Wingdings" w:hint="default"/>
+      </w:rPr>
+    </w:lvl>
+    <w:lvl w:ilvl="6" w:tplc="10090001" w:tentative="1">
+      <w:start w:val="1"/>
+      <w:numFmt w:val="bullet"/>
+      <w:lvlText w:val=""/>
+      <w:lvlJc w:val="left"/>
+      <w:pPr>
+        <w:ind w:left="5040" w:hanging="360"/>
+      </w:pPr>
+      <w:rPr>
+        <w:rFonts w:ascii="Symbol" w:hAnsi="Symbol" w:hint="default"/>
+      </w:rPr>
+    </w:lvl>
+    <w:lvl w:ilvl="7" w:tplc="10090003" w:tentative="1">
+      <w:start w:val="1"/>
+      <w:numFmt w:val="bullet"/>
+      <w:lvlText w:val="o"/>
+      <w:lvlJc w:val="left"/>
+      <w:pPr>
+        <w:ind w:left="5760" w:hanging="360"/>
+      </w:pPr>
+      <w:rPr>
+        <w:rFonts w:ascii="Courier New" w:hAnsi="Courier New" w:cs="Courier New" w:hint="default"/>
+      </w:rPr>
+    </w:lvl>
+    <w:lvl w:ilvl="8" w:tplc="10090005" w:tentative="1">
+      <w:start w:val="1"/>
+      <w:numFmt w:val="bullet"/>
+      <w:lvlText w:val=""/>
+      <w:lvlJc w:val="left"/>
+      <w:pPr>
+        <w:ind w:left="6480" w:hanging="360"/>
+      </w:pPr>
+      <w:rPr>
+        <w:rFonts w:ascii="Wingdings" w:hAnsi="Wingdings" w:hint="default"/>
+      </w:rPr>
+    </w:lvl>
+  </w:abstractNum>
+  <w:abstractNum w:abstractNumId="4">
+    <w:nsid w:val="3D3021D8"/>
+    <w:multiLevelType w:val="hybridMultilevel"/>
+    <w:tmpl w:val="4FD27FBC"/>
+    <w:lvl w:ilvl="0" w:tplc="04090001">
+      <w:start w:val="1"/>
+      <w:numFmt w:val="bullet"/>
+      <w:lvlText w:val=""/>
+      <w:lvlJc w:val="left"/>
+      <w:pPr>
+        <w:tabs>
+          <w:tab w:val="num" w:pos="720"/>
+        </w:tabs>
+        <w:ind w:left="720" w:hanging="360"/>
+      </w:pPr>
+      <w:rPr>
+        <w:rFonts w:ascii="Symbol" w:hAnsi="Symbol" w:hint="default"/>
+      </w:rPr>
+    </w:lvl>
+    <w:lvl w:ilvl="1" w:tplc="04090003" w:tentative="1">
+      <w:start w:val="1"/>
+      <w:numFmt w:val="bullet"/>
+      <w:lvlText w:val="o"/>
+      <w:lvlJc w:val="left"/>
+      <w:pPr>
+        <w:tabs>
+          <w:tab w:val="num" w:pos="1440"/>
+        </w:tabs>
+        <w:ind w:left="1440" w:hanging="360"/>
+      </w:pPr>
+      <w:rPr>
+        <w:rFonts w:ascii="Courier New" w:hAnsi="Courier New" w:cs="Courier New" w:hint="default"/>
+      </w:rPr>
+    </w:lvl>
+    <w:lvl w:ilvl="2" w:tplc="04090005" w:tentative="1">
+      <w:start w:val="1"/>
+      <w:numFmt w:val="bullet"/>
+      <w:lvlText w:val=""/>
+      <w:lvlJc w:val="left"/>
+      <w:pPr>
+        <w:tabs>
+          <w:tab w:val="num" w:pos="2160"/>
+        </w:tabs>
+        <w:ind w:left="2160" w:hanging="360"/>
+      </w:pPr>
+      <w:rPr>
+        <w:rFonts w:ascii="Wingdings" w:hAnsi="Wingdings" w:hint="default"/>
+      </w:rPr>
+    </w:lvl>
+    <w:lvl w:ilvl="3" w:tplc="04090001" w:tentative="1">
+      <w:start w:val="1"/>
+      <w:numFmt w:val="bullet"/>
+      <w:lvlText w:val=""/>
+      <w:lvlJc w:val="left"/>
+      <w:pPr>
+        <w:tabs>
+          <w:tab w:val="num" w:pos="2880"/>
+        </w:tabs>
+        <w:ind w:left="2880" w:hanging="360"/>
+      </w:pPr>
+      <w:rPr>
+        <w:rFonts w:ascii="Symbol" w:hAnsi="Symbol" w:hint="default"/>
+      </w:rPr>
+    </w:lvl>
+    <w:lvl w:ilvl="4" w:tplc="04090003" w:tentative="1">
+      <w:start w:val="1"/>
+      <w:numFmt w:val="bullet"/>
+      <w:lvlText w:val="o"/>
+      <w:lvlJc w:val="left"/>
+      <w:pPr>
+        <w:tabs>
+          <w:tab w:val="num" w:pos="3600"/>
+        </w:tabs>
+        <w:ind w:left="3600" w:hanging="360"/>
+      </w:pPr>
+      <w:rPr>
+        <w:rFonts w:ascii="Courier New" w:hAnsi="Courier New" w:cs="Courier New" w:hint="default"/>
+      </w:rPr>
+    </w:lvl>
+    <w:lvl w:ilvl="5" w:tplc="04090005" w:tentative="1">
+      <w:start w:val="1"/>
+      <w:numFmt w:val="bullet"/>
+      <w:lvlText w:val=""/>
+      <w:lvlJc w:val="left"/>
+      <w:pPr>
+        <w:tabs>
+          <w:tab w:val="num" w:pos="4320"/>
+        </w:tabs>
+        <w:ind w:left="4320" w:hanging="360"/>
+      </w:pPr>
+      <w:rPr>
+        <w:rFonts w:ascii="Wingdings" w:hAnsi="Wingdings" w:hint="default"/>
+      </w:rPr>
+    </w:lvl>
+    <w:lvl w:ilvl="6" w:tplc="04090001" w:tentative="1">
+      <w:start w:val="1"/>
+      <w:numFmt w:val="bullet"/>
+      <w:lvlText w:val=""/>
+      <w:lvlJc w:val="left"/>
+      <w:pPr>
+        <w:tabs>
+          <w:tab w:val="num" w:pos="5040"/>
+        </w:tabs>
+        <w:ind w:left="5040" w:hanging="360"/>
+      </w:pPr>
+      <w:rPr>
+        <w:rFonts w:ascii="Symbol" w:hAnsi="Symbol" w:hint="default"/>
+      </w:rPr>
+    </w:lvl>
+    <w:lvl w:ilvl="7" w:tplc="04090003" w:tentative="1">
+      <w:start w:val="1"/>
+      <w:numFmt w:val="bullet"/>
+      <w:lvlText w:val="o"/>
+      <w:lvlJc w:val="left"/>
+      <w:pPr>
+        <w:tabs>
+          <w:tab w:val="num" w:pos="5760"/>
+        </w:tabs>
+        <w:ind w:left="5760" w:hanging="360"/>
+      </w:pPr>
+      <w:rPr>
+        <w:rFonts w:ascii="Courier New" w:hAnsi="Courier New" w:cs="Courier New" w:hint="default"/>
+      </w:rPr>
+    </w:lvl>
+    <w:lvl w:ilvl="8" w:tplc="04090005" w:tentative="1">
+      <w:start w:val="1"/>
+      <w:numFmt w:val="bullet"/>
+      <w:lvlText w:val=""/>
+      <w:lvlJc w:val="left"/>
+      <w:pPr>
+        <w:tabs>
+          <w:tab w:val="num" w:pos="6480"/>
+        </w:tabs>
+        <w:ind w:left="6480" w:hanging="360"/>
+      </w:pPr>
+      <w:rPr>
+        <w:rFonts w:ascii="Wingdings" w:hAnsi="Wingdings" w:hint="default"/>
+      </w:rPr>
+    </w:lvl>
+  </w:abstractNum>
+  <w:abstractNum w:abstractNumId="5">
+    <w:nsid w:val="412C0916"/>
+    <w:multiLevelType w:val="hybridMultilevel"/>
+    <w:tmpl w:val="A6325DDE"/>
+    <w:lvl w:ilvl="0" w:tplc="10090001">
+      <w:start w:val="1"/>
+      <w:numFmt w:val="bullet"/>
+      <w:lvlText w:val=""/>
+      <w:lvlJc w:val="left"/>
+      <w:pPr>
+        <w:ind w:left="720" w:hanging="360"/>
+      </w:pPr>
+      <w:rPr>
+        <w:rFonts w:ascii="Symbol" w:hAnsi="Symbol" w:hint="default"/>
+      </w:rPr>
+    </w:lvl>
+    <w:lvl w:ilvl="1" w:tplc="10090003" w:tentative="1">
+      <w:start w:val="1"/>
+      <w:numFmt w:val="bullet"/>
+      <w:lvlText w:val="o"/>
+      <w:lvlJc w:val="left"/>
+      <w:pPr>
+        <w:ind w:left="1440" w:hanging="360"/>
+      </w:pPr>
+      <w:rPr>
+        <w:rFonts w:ascii="Courier New" w:hAnsi="Courier New" w:cs="Courier New" w:hint="default"/>
+      </w:rPr>
+    </w:lvl>
+    <w:lvl w:ilvl="2" w:tplc="10090005" w:tentative="1">
+      <w:start w:val="1"/>
+      <w:numFmt w:val="bullet"/>
+      <w:lvlText w:val=""/>
+      <w:lvlJc w:val="left"/>
+      <w:pPr>
+        <w:ind w:left="2160" w:hanging="360"/>
+      </w:pPr>
+      <w:rPr>
+        <w:rFonts w:ascii="Wingdings" w:hAnsi="Wingdings" w:hint="default"/>
+      </w:rPr>
+    </w:lvl>
+    <w:lvl w:ilvl="3" w:tplc="10090001" w:tentative="1">
+      <w:start w:val="1"/>
+      <w:numFmt w:val="bullet"/>
+      <w:lvlText w:val=""/>
+      <w:lvlJc w:val="left"/>
+      <w:pPr>
+        <w:ind w:left="2880" w:hanging="360"/>
+      </w:pPr>
+      <w:rPr>
+        <w:rFonts w:ascii="Symbol" w:hAnsi="Symbol" w:hint="default"/>
+      </w:rPr>
+    </w:lvl>
+    <w:lvl w:ilvl="4" w:tplc="10090003" w:tentative="1">
+      <w:start w:val="1"/>
+      <w:numFmt w:val="bullet"/>
+      <w:lvlText w:val="o"/>
+      <w:lvlJc w:val="left"/>
+      <w:pPr>
+        <w:ind w:left="3600" w:hanging="360"/>
+      </w:pPr>
+      <w:rPr>
+        <w:rFonts w:ascii="Courier New" w:hAnsi="Courier New" w:cs="Courier New" w:hint="default"/>
+      </w:rPr>
+    </w:lvl>
+    <w:lvl w:ilvl="5" w:tplc="10090005" w:tentative="1">
+      <w:start w:val="1"/>
+      <w:numFmt w:val="bullet"/>
+      <w:lvlText w:val=""/>
+      <w:lvlJc w:val="left"/>
+      <w:pPr>
+        <w:ind w:left="4320" w:hanging="360"/>
+      </w:pPr>
+      <w:rPr>
+        <w:rFonts w:ascii="Wingdings" w:hAnsi="Wingdings" w:hint="default"/>
+      </w:rPr>
+    </w:lvl>
+    <w:lvl w:ilvl="6" w:tplc="10090001" w:tentative="1">
+      <w:start w:val="1"/>
+      <w:numFmt w:val="bullet"/>
+      <w:lvlText w:val=""/>
+      <w:lvlJc w:val="left"/>
+      <w:pPr>
+        <w:ind w:left="5040" w:hanging="360"/>
+      </w:pPr>
+      <w:rPr>
+        <w:rFonts w:ascii="Symbol" w:hAnsi="Symbol" w:hint="default"/>
+      </w:rPr>
+    </w:lvl>
+    <w:lvl w:ilvl="7" w:tplc="10090003" w:tentative="1">
+      <w:start w:val="1"/>
+      <w:numFmt w:val="bullet"/>
+      <w:lvlText w:val="o"/>
+      <w:lvlJc w:val="left"/>
+      <w:pPr>
+        <w:ind w:left="5760" w:hanging="360"/>
+      </w:pPr>
+      <w:rPr>
+        <w:rFonts w:ascii="Courier New" w:hAnsi="Courier New" w:cs="Courier New" w:hint="default"/>
+      </w:rPr>
+    </w:lvl>
+    <w:lvl w:ilvl="8" w:tplc="10090005" w:tentative="1">
+      <w:start w:val="1"/>
+      <w:numFmt w:val="bullet"/>
+      <w:lvlText w:val=""/>
+      <w:lvlJc w:val="left"/>
+      <w:pPr>
+        <w:ind w:left="6480" w:hanging="360"/>
+      </w:pPr>
+      <w:rPr>
+        <w:rFonts w:ascii="Wingdings" w:hAnsi="Wingdings" w:hint="default"/>
+      </w:rPr>
+    </w:lvl>
+  </w:abstractNum>
+  <w:abstractNum w:abstractNumId="6">
+    <w:nsid w:val="59AA07CB"/>
+    <w:multiLevelType w:val="hybridMultilevel"/>
+    <w:tmpl w:val="2DC64FA6"/>
+    <w:lvl w:ilvl="0" w:tplc="0B681A1C">
+      <w:start w:val="1"/>
+      <w:numFmt w:val="bullet"/>
+      <w:lvlText w:val=""/>
+      <w:lvlJc w:val="left"/>
+      <w:pPr>
+        <w:tabs>
+          <w:tab w:val="num" w:pos="360"/>
+        </w:tabs>
+        <w:ind w:left="360" w:hanging="216"/>
+      </w:pPr>
+      <w:rPr>
+        <w:rFonts w:ascii="Wingdings" w:hAnsi="Wingdings" w:hint="default"/>
+      </w:rPr>
+    </w:lvl>
+    <w:lvl w:ilvl="1" w:tplc="04090003" w:tentative="1">
+      <w:start w:val="1"/>
+      <w:numFmt w:val="bullet"/>
+      <w:lvlText w:val="o"/>
+      <w:lvlJc w:val="left"/>
+      <w:pPr>
+        <w:tabs>
+          <w:tab w:val="num" w:pos="1440"/>
+        </w:tabs>
+        <w:ind w:left="1440" w:hanging="360"/>
+      </w:pPr>
+      <w:rPr>
+        <w:rFonts w:ascii="Courier New" w:hAnsi="Courier New" w:cs="Courier New" w:hint="default"/>
+      </w:rPr>
+    </w:lvl>
+    <w:lvl w:ilvl="2" w:tplc="04090005" w:tentative="1">
+      <w:start w:val="1"/>
+      <w:numFmt w:val="bullet"/>
+      <w:lvlText w:val=""/>
+      <w:lvlJc w:val="left"/>
+      <w:pPr>
+        <w:tabs>
+          <w:tab w:val="num" w:pos="2160"/>
+        </w:tabs>
+        <w:ind w:left="2160" w:hanging="360"/>
+      </w:pPr>
+      <w:rPr>
+        <w:rFonts w:ascii="Wingdings" w:hAnsi="Wingdings" w:hint="default"/>
+      </w:rPr>
+    </w:lvl>
+    <w:lvl w:ilvl="3" w:tplc="04090001" w:tentative="1">
+      <w:start w:val="1"/>
+      <w:numFmt w:val="bullet"/>
+      <w:lvlText w:val=""/>
+      <w:lvlJc w:val="left"/>
+      <w:pPr>
+        <w:tabs>
+          <w:tab w:val="num" w:pos="2880"/>
+        </w:tabs>
+        <w:ind w:left="2880" w:hanging="360"/>
+      </w:pPr>
+      <w:rPr>
+        <w:rFonts w:ascii="Symbol" w:hAnsi="Symbol" w:hint="default"/>
+      </w:rPr>
+    </w:lvl>
+    <w:lvl w:ilvl="4" w:tplc="04090003" w:tentative="1">
+      <w:start w:val="1"/>
+      <w:numFmt w:val="bullet"/>
+      <w:lvlText w:val="o"/>
+      <w:lvlJc w:val="left"/>
+      <w:pPr>
+        <w:tabs>
+          <w:tab w:val="num" w:pos="3600"/>
+        </w:tabs>
+        <w:ind w:left="3600" w:hanging="360"/>
+      </w:pPr>
+      <w:rPr>
+        <w:rFonts w:ascii="Courier New" w:hAnsi="Courier New" w:cs="Courier New" w:hint="default"/>
+      </w:rPr>
+    </w:lvl>
+    <w:lvl w:ilvl="5" w:tplc="04090005" w:tentative="1">
+      <w:start w:val="1"/>
+      <w:numFmt w:val="bullet"/>
+      <w:lvlText w:val=""/>
+      <w:lvlJc w:val="left"/>
+      <w:pPr>
+        <w:tabs>
+          <w:tab w:val="num" w:pos="4320"/>
+        </w:tabs>
+        <w:ind w:left="4320" w:hanging="360"/>
+      </w:pPr>
+      <w:rPr>
+        <w:rFonts w:ascii="Wingdings" w:hAnsi="Wingdings" w:hint="default"/>
+      </w:rPr>
+    </w:lvl>
+    <w:lvl w:ilvl="6" w:tplc="04090001" w:tentative="1">
+      <w:start w:val="1"/>
+      <w:numFmt w:val="bullet"/>
+      <w:lvlText w:val=""/>
+      <w:lvlJc w:val="left"/>
+      <w:pPr>
+        <w:tabs>
+          <w:tab w:val="num" w:pos="5040"/>
+        </w:tabs>
+        <w:ind w:left="5040" w:hanging="360"/>
+      </w:pPr>
+      <w:rPr>
+        <w:rFonts w:ascii="Symbol" w:hAnsi="Symbol" w:hint="default"/>
+      </w:rPr>
+    </w:lvl>
+    <w:lvl w:ilvl="7" w:tplc="04090003" w:tentative="1">
+      <w:start w:val="1"/>
+      <w:numFmt w:val="bullet"/>
+      <w:lvlText w:val="o"/>
+      <w:lvlJc w:val="left"/>
+      <w:pPr>
+        <w:tabs>
+          <w:tab w:val="num" w:pos="5760"/>
+        </w:tabs>
+        <w:ind w:left="5760" w:hanging="360"/>
+      </w:pPr>
+      <w:rPr>
+        <w:rFonts w:ascii="Courier New" w:hAnsi="Courier New" w:cs="Courier New" w:hint="default"/>
+      </w:rPr>
+    </w:lvl>
+    <w:lvl w:ilvl="8" w:tplc="04090005" w:tentative="1">
+      <w:start w:val="1"/>
+      <w:numFmt w:val="bullet"/>
+      <w:lvlText w:val=""/>
+      <w:lvlJc w:val="left"/>
+      <w:pPr>
+        <w:tabs>
+          <w:tab w:val="num" w:pos="6480"/>
+        </w:tabs>
+        <w:ind w:left="6480" w:hanging="360"/>
+      </w:pPr>
+      <w:rPr>
+        <w:rFonts w:ascii="Wingdings" w:hAnsi="Wingdings" w:hint="default"/>
+      </w:rPr>
+    </w:lvl>
+  </w:abstractNum>
+  <w:abstractNum w:abstractNumId="7">
+    <w:nsid w:val="5C6E32DA"/>
+    <w:multiLevelType w:val="hybridMultilevel"/>
+    <w:tmpl w:val="24342456"/>
+    <w:lvl w:ilvl="0" w:tplc="10090001">
+      <w:start w:val="1"/>
+      <w:numFmt w:val="bullet"/>
+      <w:lvlText w:val=""/>
+      <w:lvlJc w:val="left"/>
+      <w:pPr>
+        <w:ind w:left="720" w:hanging="360"/>
+      </w:pPr>
+      <w:rPr>
+        <w:rFonts w:ascii="Symbol" w:hAnsi="Symbol" w:hint="default"/>
+      </w:rPr>
+    </w:lvl>
+    <w:lvl w:ilvl="1" w:tplc="10090003" w:tentative="1">
+      <w:start w:val="1"/>
+      <w:numFmt w:val="bullet"/>
+      <w:lvlText w:val="o"/>
+      <w:lvlJc w:val="left"/>
+      <w:pPr>
+        <w:ind w:left="1440" w:hanging="360"/>
+      </w:pPr>
+      <w:rPr>
+        <w:rFonts w:ascii="Courier New" w:hAnsi="Courier New" w:cs="Courier New" w:hint="default"/>
+      </w:rPr>
+    </w:lvl>
+    <w:lvl w:ilvl="2" w:tplc="10090005" w:tentative="1">
+      <w:start w:val="1"/>
+      <w:numFmt w:val="bullet"/>
+      <w:lvlText w:val=""/>
+      <w:lvlJc w:val="left"/>
+      <w:pPr>
+        <w:ind w:left="2160" w:hanging="360"/>
+      </w:pPr>
+      <w:rPr>
+        <w:rFonts w:ascii="Wingdings" w:hAnsi="Wingdings" w:hint="default"/>
+      </w:rPr>
+    </w:lvl>
+    <w:lvl w:ilvl="3" w:tplc="10090001" w:tentative="1">
+      <w:start w:val="1"/>
+      <w:numFmt w:val="bullet"/>
+      <w:lvlText w:val=""/>
+      <w:lvlJc w:val="left"/>
+      <w:pPr>
+        <w:ind w:left="2880" w:hanging="360"/>
+      </w:pPr>
+      <w:rPr>
+        <w:rFonts w:ascii="Symbol" w:hAnsi="Symbol" w:hint="default"/>
+      </w:rPr>
+    </w:lvl>
+    <w:lvl w:ilvl="4" w:tplc="10090003" w:tentative="1">
+      <w:start w:val="1"/>
+      <w:numFmt w:val="bullet"/>
+      <w:lvlText w:val="o"/>
+      <w:lvlJc w:val="left"/>
+      <w:pPr>
+        <w:ind w:left="3600" w:hanging="360"/>
+      </w:pPr>
+      <w:rPr>
+        <w:rFonts w:ascii="Courier New" w:hAnsi="Courier New" w:cs="Courier New" w:hint="default"/>
+      </w:rPr>
+    </w:lvl>
+    <w:lvl w:ilvl="5" w:tplc="10090005" w:tentative="1">
+      <w:start w:val="1"/>
+      <w:numFmt w:val="bullet"/>
+      <w:lvlText w:val=""/>
+      <w:lvlJc w:val="left"/>
+      <w:pPr>
+        <w:ind w:left="4320" w:hanging="360"/>
+      </w:pPr>
+      <w:rPr>
+        <w:rFonts w:ascii="Wingdings" w:hAnsi="Wingdings" w:hint="default"/>
+      </w:rPr>
+    </w:lvl>
+    <w:lvl w:ilvl="6" w:tplc="10090001" w:tentative="1">
+      <w:start w:val="1"/>
+      <w:numFmt w:val="bullet"/>
+      <w:lvlText w:val=""/>
+      <w:lvlJc w:val="left"/>
+      <w:pPr>
+        <w:ind w:left="5040" w:hanging="360"/>
+      </w:pPr>
+      <w:rPr>
+        <w:rFonts w:ascii="Symbol" w:hAnsi="Symbol" w:hint="default"/>
+      </w:rPr>
+    </w:lvl>
+    <w:lvl w:ilvl="7" w:tplc="10090003" w:tentative="1">
+      <w:start w:val="1"/>
+      <w:numFmt w:val="bullet"/>
+      <w:lvlText w:val="o"/>
+      <w:lvlJc w:val="left"/>
+      <w:pPr>
+        <w:ind w:left="5760" w:hanging="360"/>
+      </w:pPr>
+      <w:rPr>
+        <w:rFonts w:ascii="Courier New" w:hAnsi="Courier New" w:cs="Courier New" w:hint="default"/>
+      </w:rPr>
+    </w:lvl>
+    <w:lvl w:ilvl="8" w:tplc="10090005" w:tentative="1">
+      <w:start w:val="1"/>
+      <w:numFmt w:val="bullet"/>
+      <w:lvlText w:val=""/>
+      <w:lvlJc w:val="left"/>
+      <w:pPr>
+        <w:ind w:left="6480" w:hanging="360"/>
+      </w:pPr>
+      <w:rPr>
+        <w:rFonts w:ascii="Wingdings" w:hAnsi="Wingdings" w:hint="default"/>
+      </w:rPr>
+    </w:lvl>
+  </w:abstractNum>
+  <w:abstractNum w:abstractNumId="8">
+    <w:nsid w:val="5CA6127A"/>
+    <w:multiLevelType w:val="hybridMultilevel"/>
+    <w:tmpl w:val="07B027E8"/>
+    <w:lvl w:ilvl="0" w:tplc="10090001">
+      <w:start w:val="1"/>
+      <w:numFmt w:val="bullet"/>
+      <w:lvlText w:val=""/>
+      <w:lvlJc w:val="left"/>
+      <w:pPr>
+        <w:ind w:left="900" w:hanging="360"/>
+      </w:pPr>
+      <w:rPr>
+        <w:rFonts w:ascii="Symbol" w:hAnsi="Symbol" w:hint="default"/>
+      </w:rPr>
+    </w:lvl>
+    <w:lvl w:ilvl="1" w:tplc="10090003" w:tentative="1">
+      <w:start w:val="1"/>
+      <w:numFmt w:val="bullet"/>
+      <w:lvlText w:val="o"/>
+      <w:lvlJc w:val="left"/>
+      <w:pPr>
+        <w:ind w:left="1620" w:hanging="360"/>
+      </w:pPr>
+      <w:rPr>
+        <w:rFonts w:ascii="Courier New" w:hAnsi="Courier New" w:cs="Courier New" w:hint="default"/>
+      </w:rPr>
+    </w:lvl>
+    <w:lvl w:ilvl="2" w:tplc="10090005" w:tentative="1">
+      <w:start w:val="1"/>
+      <w:numFmt w:val="bullet"/>
+      <w:lvlText w:val=""/>
+      <w:lvlJc w:val="left"/>
+      <w:pPr>
+        <w:ind w:left="2340" w:hanging="360"/>
+      </w:pPr>
+      <w:rPr>
+        <w:rFonts w:ascii="Wingdings" w:hAnsi="Wingdings" w:hint="default"/>
+      </w:rPr>
+    </w:lvl>
+    <w:lvl w:ilvl="3" w:tplc="10090001" w:tentative="1">
+      <w:start w:val="1"/>
+      <w:numFmt w:val="bullet"/>
+      <w:lvlText w:val=""/>
+      <w:lvlJc w:val="left"/>
+      <w:pPr>
+        <w:ind w:left="3060" w:hanging="360"/>
+      </w:pPr>
+      <w:rPr>
+        <w:rFonts w:ascii="Symbol" w:hAnsi="Symbol" w:hint="default"/>
+      </w:rPr>
+    </w:lvl>
+    <w:lvl w:ilvl="4" w:tplc="10090003" w:tentative="1">
+      <w:start w:val="1"/>
+      <w:numFmt w:val="bullet"/>
+      <w:lvlText w:val="o"/>
+      <w:lvlJc w:val="left"/>
+      <w:pPr>
+        <w:ind w:left="3780" w:hanging="360"/>
+      </w:pPr>
+      <w:rPr>
+        <w:rFonts w:ascii="Courier New" w:hAnsi="Courier New" w:cs="Courier New" w:hint="default"/>
+      </w:rPr>
+    </w:lvl>
+    <w:lvl w:ilvl="5" w:tplc="10090005" w:tentative="1">
+      <w:start w:val="1"/>
+      <w:numFmt w:val="bullet"/>
+      <w:lvlText w:val=""/>
+      <w:lvlJc w:val="left"/>
+      <w:pPr>
+        <w:ind w:left="4500" w:hanging="360"/>
+      </w:pPr>
+      <w:rPr>
+        <w:rFonts w:ascii="Wingdings" w:hAnsi="Wingdings" w:hint="default"/>
+      </w:rPr>
+    </w:lvl>
+    <w:lvl w:ilvl="6" w:tplc="10090001" w:tentative="1">
+      <w:start w:val="1"/>
+      <w:numFmt w:val="bullet"/>
+      <w:lvlText w:val=""/>
+      <w:lvlJc w:val="left"/>
+      <w:pPr>
+        <w:ind w:left="5220" w:hanging="360"/>
+      </w:pPr>
+      <w:rPr>
+        <w:rFonts w:ascii="Symbol" w:hAnsi="Symbol" w:hint="default"/>
+      </w:rPr>
+    </w:lvl>
+    <w:lvl w:ilvl="7" w:tplc="10090003" w:tentative="1">
+      <w:start w:val="1"/>
+      <w:numFmt w:val="bullet"/>
+      <w:lvlText w:val="o"/>
+      <w:lvlJc w:val="left"/>
+      <w:pPr>
+        <w:ind w:left="5940" w:hanging="360"/>
+      </w:pPr>
+      <w:rPr>
+        <w:rFonts w:ascii="Courier New" w:hAnsi="Courier New" w:cs="Courier New" w:hint="default"/>
+      </w:rPr>
+    </w:lvl>
+    <w:lvl w:ilvl="8" w:tplc="10090005" w:tentative="1">
+      <w:start w:val="1"/>
+      <w:numFmt w:val="bullet"/>
+      <w:lvlText w:val=""/>
+      <w:lvlJc w:val="left"/>
+      <w:pPr>
+        <w:ind w:left="6660" w:hanging="360"/>
+      </w:pPr>
+      <w:rPr>
+        <w:rFonts w:ascii="Wingdings" w:hAnsi="Wingdings" w:hint="default"/>
+      </w:rPr>
+    </w:lvl>
+  </w:abstractNum>
+  <w:abstractNum w:abstractNumId="9">
+    <w:nsid w:val="6F8F0F17"/>
+    <w:multiLevelType w:val="hybridMultilevel"/>
+    <w:tmpl w:val="1A06A894"/>
+    <w:lvl w:ilvl="0" w:tplc="10090001">
+      <w:start w:val="1"/>
+      <w:numFmt w:val="bullet"/>
+      <w:lvlText w:val=""/>
+      <w:lvlJc w:val="left"/>
+      <w:pPr>
+        <w:ind w:left="720" w:hanging="360"/>
+      </w:pPr>
+      <w:rPr>
+        <w:rFonts w:ascii="Symbol" w:hAnsi="Symbol" w:hint="default"/>
+      </w:rPr>
+    </w:lvl>
+    <w:lvl w:ilvl="1" w:tplc="10090003" w:tentative="1">
+      <w:start w:val="1"/>
+      <w:numFmt w:val="bullet"/>
+      <w:lvlText w:val="o"/>
+      <w:lvlJc w:val="left"/>
+      <w:pPr>
+        <w:ind w:left="1440" w:hanging="360"/>
+      </w:pPr>
+      <w:rPr>
+        <w:rFonts w:ascii="Courier New" w:hAnsi="Courier New" w:cs="Courier New" w:hint="default"/>
+      </w:rPr>
+    </w:lvl>
+    <w:lvl w:ilvl="2" w:tplc="10090005" w:tentative="1">
+      <w:start w:val="1"/>
+      <w:numFmt w:val="bullet"/>
+      <w:lvlText w:val=""/>
+      <w:lvlJc w:val="left"/>
+      <w:pPr>
+        <w:ind w:left="2160" w:hanging="360"/>
+      </w:pPr>
+      <w:rPr>
+        <w:rFonts w:ascii="Wingdings" w:hAnsi="Wingdings" w:hint="default"/>
+      </w:rPr>
+    </w:lvl>
+    <w:lvl w:ilvl="3" w:tplc="10090001" w:tentative="1">
+      <w:start w:val="1"/>
+      <w:numFmt w:val="bullet"/>
+      <w:lvlText w:val=""/>
+      <w:lvlJc w:val="left"/>
+      <w:pPr>
+        <w:ind w:left="2880" w:hanging="360"/>
+      </w:pPr>
+      <w:rPr>
+        <w:rFonts w:ascii="Symbol" w:hAnsi="Symbol" w:hint="default"/>
+      </w:rPr>
+    </w:lvl>
+    <w:lvl w:ilvl="4" w:tplc="10090003" w:tentative="1">
+      <w:start w:val="1"/>
+      <w:numFmt w:val="bullet"/>
+      <w:lvlText w:val="o"/>
+      <w:lvlJc w:val="left"/>
+      <w:pPr>
+        <w:ind w:left="3600" w:hanging="360"/>
+      </w:pPr>
+      <w:rPr>
+        <w:rFonts w:ascii="Courier New" w:hAnsi="Courier New" w:cs="Courier New" w:hint="default"/>
+      </w:rPr>
+    </w:lvl>
+    <w:lvl w:ilvl="5" w:tplc="10090005" w:tentative="1">
+      <w:start w:val="1"/>
+      <w:numFmt w:val="bullet"/>
+      <w:lvlText w:val=""/>
+      <w:lvlJc w:val="left"/>
+      <w:pPr>
+        <w:ind w:left="4320" w:hanging="360"/>
+      </w:pPr>
+      <w:rPr>
+        <w:rFonts w:ascii="Wingdings" w:hAnsi="Wingdings" w:hint="default"/>
+      </w:rPr>
+    </w:lvl>
+    <w:lvl w:ilvl="6" w:tplc="10090001" w:tentative="1">
+      <w:start w:val="1"/>
+      <w:numFmt w:val="bullet"/>
+      <w:lvlText w:val=""/>
+      <w:lvlJc w:val="left"/>
+      <w:pPr>
+        <w:ind w:left="5040" w:hanging="360"/>
+      </w:pPr>
+      <w:rPr>
+        <w:rFonts w:ascii="Symbol" w:hAnsi="Symbol" w:hint="default"/>
+      </w:rPr>
+    </w:lvl>
+    <w:lvl w:ilvl="7" w:tplc="10090003" w:tentative="1">
+      <w:start w:val="1"/>
+      <w:numFmt w:val="bullet"/>
+      <w:lvlText w:val="o"/>
+      <w:lvlJc w:val="left"/>
+      <w:pPr>
+        <w:ind w:left="5760" w:hanging="360"/>
+      </w:pPr>
+      <w:rPr>
+        <w:rFonts w:ascii="Courier New" w:hAnsi="Courier New" w:cs="Courier New" w:hint="default"/>
+      </w:rPr>
+    </w:lvl>
+    <w:lvl w:ilvl="8" w:tplc="10090005" w:tentative="1">
+      <w:start w:val="1"/>
+      <w:numFmt w:val="bullet"/>
+      <w:lvlText w:val=""/>
+      <w:lvlJc w:val="left"/>
+      <w:pPr>
+        <w:ind w:left="6480" w:hanging="360"/>
+      </w:pPr>
+      <w:rPr>
+        <w:rFonts w:ascii="Wingdings" w:hAnsi="Wingdings" w:hint="default"/>
+      </w:rPr>
+    </w:lvl>
+  </w:abstractNum>
+  <w:abstractNum w:abstractNumId="10">
+    <w:nsid w:val="73EC768E"/>
+    <w:multiLevelType w:val="hybridMultilevel"/>
+    <w:tmpl w:val="FBBA9F0C"/>
+    <w:lvl w:ilvl="0" w:tplc="10090001">
+      <w:start w:val="1"/>
+      <w:numFmt w:val="bullet"/>
+      <w:lvlText w:val=""/>
+      <w:lvlJc w:val="left"/>
+      <w:pPr>
+        <w:ind w:left="720" w:hanging="360"/>
+      </w:pPr>
+      <w:rPr>
+        <w:rFonts w:ascii="Symbol" w:hAnsi="Symbol" w:hint="default"/>
+      </w:rPr>
+    </w:lvl>
+    <w:lvl w:ilvl="1" w:tplc="10090003" w:tentative="1">
+      <w:start w:val="1"/>
+      <w:numFmt w:val="bullet"/>
+      <w:lvlText w:val="o"/>
+      <w:lvlJc w:val="left"/>
+      <w:pPr>
+        <w:ind w:left="1440" w:hanging="360"/>
+      </w:pPr>
+      <w:rPr>
+        <w:rFonts w:ascii="Courier New" w:hAnsi="Courier New" w:cs="Courier New" w:hint="default"/>
+      </w:rPr>
+    </w:lvl>
+    <w:lvl w:ilvl="2" w:tplc="10090005" w:tentative="1">
+      <w:start w:val="1"/>
+      <w:numFmt w:val="bullet"/>
+      <w:lvlText w:val=""/>
+      <w:lvlJc w:val="left"/>
+      <w:pPr>
+        <w:ind w:left="2160" w:hanging="360"/>
+      </w:pPr>
+      <w:rPr>
+        <w:rFonts w:ascii="Wingdings" w:hAnsi="Wingdings" w:hint="default"/>
+      </w:rPr>
+    </w:lvl>
+    <w:lvl w:ilvl="3" w:tplc="10090001" w:tentative="1">
+      <w:start w:val="1"/>
+      <w:numFmt w:val="bullet"/>
+      <w:lvlText w:val=""/>
+      <w:lvlJc w:val="left"/>
+      <w:pPr>
+        <w:ind w:left="2880" w:hanging="360"/>
+      </w:pPr>
+      <w:rPr>
+        <w:rFonts w:ascii="Symbol" w:hAnsi="Symbol" w:hint="default"/>
+      </w:rPr>
+    </w:lvl>
+    <w:lvl w:ilvl="4" w:tplc="10090003" w:tentative="1">
+      <w:start w:val="1"/>
+      <w:numFmt w:val="bullet"/>
+      <w:lvlText w:val="o"/>
+      <w:lvlJc w:val="left"/>
+      <w:pPr>
+        <w:ind w:left="3600" w:hanging="360"/>
+      </w:pPr>
+      <w:rPr>
+        <w:rFonts w:ascii="Courier New" w:hAnsi="Courier New" w:cs="Courier New" w:hint="default"/>
+      </w:rPr>
+    </w:lvl>
+    <w:lvl w:ilvl="5" w:tplc="10090005" w:tentative="1">
+      <w:start w:val="1"/>
+      <w:numFmt w:val="bullet"/>
+      <w:lvlText w:val=""/>
+      <w:lvlJc w:val="left"/>
+      <w:pPr>
+        <w:ind w:left="4320" w:hanging="360"/>
+      </w:pPr>
+      <w:rPr>
+        <w:rFonts w:ascii="Wingdings" w:hAnsi="Wingdings" w:hint="default"/>
+      </w:rPr>
+    </w:lvl>
+    <w:lvl w:ilvl="6" w:tplc="10090001" w:tentative="1">
+      <w:start w:val="1"/>
+      <w:numFmt w:val="bullet"/>
+      <w:lvlText w:val=""/>
+      <w:lvlJc w:val="left"/>
+      <w:pPr>
+        <w:ind w:left="5040" w:hanging="360"/>
+      </w:pPr>
+      <w:rPr>
+        <w:rFonts w:ascii="Symbol" w:hAnsi="Symbol" w:hint="default"/>
+      </w:rPr>
+    </w:lvl>
+    <w:lvl w:ilvl="7" w:tplc="10090003" w:tentative="1">
+      <w:start w:val="1"/>
+      <w:numFmt w:val="bullet"/>
+      <w:lvlText w:val="o"/>
+      <w:lvlJc w:val="left"/>
+      <w:pPr>
+        <w:ind w:left="5760" w:hanging="360"/>
+      </w:pPr>
+      <w:rPr>
+        <w:rFonts w:ascii="Courier New" w:hAnsi="Courier New" w:cs="Courier New" w:hint="default"/>
+      </w:rPr>
+    </w:lvl>
+    <w:lvl w:ilvl="8" w:tplc="10090005" w:tentative="1">
+      <w:start w:val="1"/>
+      <w:numFmt w:val="bullet"/>
+      <w:lvlText w:val=""/>
+      <w:lvlJc w:val="left"/>
+      <w:pPr>
+        <w:ind w:left="6480" w:hanging="360"/>
+      </w:pPr>
+      <w:rPr>
+        <w:rFonts w:ascii="Wingdings" w:hAnsi="Wingdings" w:hint="default"/>
+      </w:rPr>
+    </w:lvl>
+  </w:abstractNum>
+  <w:num w:numId="1">
+    <w:abstractNumId w:val="1"/>
+  </w:num>
+  <w:num w:numId="2">
+    <w:abstractNumId w:val="6"/>
+  </w:num>
+  <w:num w:numId="3">
+    <w:abstractNumId w:val="4"/>
+  </w:num>
+  <w:num w:numId="4">
+    <w:abstractNumId w:val="2"/>
+  </w:num>
+  <w:num w:numId="5">
+    <w:abstractNumId w:val="5"/>
+  </w:num>
+  <w:num w:numId="6">
+    <w:abstractNumId w:val="8"/>
+  </w:num>
+  <w:num w:numId="7">
+    <w:abstractNumId w:val="0"/>
+  </w:num>
+  <w:num w:numId="8">
+    <w:abstractNumId w:val="3"/>
+  </w:num>
+  <w:num w:numId="9">
+    <w:abstractNumId w:val="9"/>
+  </w:num>
+  <w:num w:numId="10">
+    <w:abstractNumId w:val="10"/>
+  </w:num>
+  <w:num w:numId="11">
+    <w:abstractNumId w:val="7"/>
+  </w:num>
+</w:numbering>
+</file>
+
 <file path=word/styles.xml><?xml version="1.0" encoding="utf-8"?>
 <w:styles xmlns:mc="http://schemas.openxmlformats.org/markup-compatibility/2006" xmlns:r="http://schemas.openxmlformats.org/officeDocument/2006/relationships" xmlns:w="http://schemas.openxmlformats.org/wordprocessingml/2006/main" xmlns:w14="http://schemas.microsoft.com/office/word/2010/wordml" xmlns:w15="http://schemas.microsoft.com/office/word/2012/wordml" mc:Ignorable="w14 w15">
   <w:docDefaults>
     <w:rPrDefault>
       <w:rPr>
-        <w:rFonts w:asciiTheme="minorHAnsi" w:eastAsiaTheme="minorHAnsi" w:hAnsiTheme="minorHAnsi" w:cstheme="minorBidi"/>
-        <w:sz w:val="22"/>
-        <w:szCs w:val="22"/>
-        <w:lang w:val="en-CA" w:eastAsia="en-US" w:bidi="ar-SA"/>
+        <w:rFonts w:ascii="Times New Roman" w:eastAsia="Calibri" w:hAnsi="Times New Roman" w:cs="Times New Roman"/>
+        <w:lang w:val="en-CA" w:eastAsia="en-CA" w:bidi="ar-SA"/>
       </w:rPr>
     </w:rPrDefault>
-    <w:pPrDefault>
-      <w:pPr>
-        <w:spacing w:after="160" w:line="259" w:lineRule="auto"/>
-      </w:pPr>
-    </w:pPrDefault>
+    <w:pPrDefault/>
   </w:docDefaults>
   <w:latentStyles w:defLockedState="0" w:defUIPriority="99" w:defSemiHidden="0" w:defUnhideWhenUsed="0" w:defQFormat="0" w:count="371">
     <w:lsdException w:name="Normal" w:uiPriority="0" w:qFormat="1"/>
@@ -188,7 +3564,7 @@
     <w:lsdException w:name="Table Web 2" w:semiHidden="1" w:unhideWhenUsed="1"/>
     <w:lsdException w:name="Table Web 3" w:semiHidden="1" w:unhideWhenUsed="1"/>
     <w:lsdException w:name="Balloon Text" w:semiHidden="1" w:unhideWhenUsed="1"/>
-    <w:lsdException w:name="Table Grid" w:uiPriority="39"/>
+    <w:lsdException w:name="Table Grid" w:uiPriority="59"/>
     <w:lsdException w:name="Table Theme" w:semiHidden="1" w:unhideWhenUsed="1"/>
     <w:lsdException w:name="Placeholder Text" w:semiHidden="1"/>
     <w:lsdException w:name="No Spacing" w:uiPriority="1" w:qFormat="1"/>
@@ -409,6 +3785,15 @@
   <w:style w:type="paragraph" w:default="1" w:styleId="Normal">
     <w:name w:val="Normal"/>
     <w:qFormat/>
+    <w:rsid w:val="009A6618"/>
+    <w:pPr>
+      <w:spacing w:after="200" w:line="276" w:lineRule="auto"/>
+    </w:pPr>
+    <w:rPr>
+      <w:sz w:val="24"/>
+      <w:szCs w:val="22"/>
+      <w:lang w:val="en-US" w:eastAsia="en-US"/>
+    </w:rPr>
   </w:style>
   <w:style w:type="character" w:default="1" w:styleId="DefaultParagraphFont">
     <w:name w:val="Default Paragraph Font"/>
@@ -436,6 +3821,16 @@
     <w:uiPriority w:val="99"/>
     <w:semiHidden/>
     <w:unhideWhenUsed/>
+  </w:style>
+  <w:style w:type="character" w:styleId="Hyperlink">
+    <w:name w:val="Hyperlink"/>
+    <w:uiPriority w:val="99"/>
+    <w:unhideWhenUsed/>
+    <w:rsid w:val="001601DC"/>
+    <w:rPr>
+      <w:color w:val="0000FF"/>
+      <w:u w:val="single"/>
+    </w:rPr>
   </w:style>
 </w:styles>
 </file>
